--- a/strategy/能源/水电.docx
+++ b/strategy/能源/水电.docx
@@ -5,6 +5,11 @@
     <w:sdt>
       <w:sdtPr>
         <w:rPr>
+          <w:rFonts w:asciiTheme="minorHAnsi" w:eastAsiaTheme="minorEastAsia" w:hAnsiTheme="minorHAnsi" w:cstheme="minorBidi"/>
+          <w:color w:val="auto"/>
+          <w:kern w:val="2"/>
+          <w:sz w:val="21"/>
+          <w:szCs w:val="22"/>
           <w:lang w:val="zh-CN"/>
         </w:rPr>
         <w:id w:val="-380405526"/>
@@ -15,13 +20,8 @@
       </w:sdtPr>
       <w:sdtEndPr>
         <w:rPr>
-          <w:rFonts w:asciiTheme="minorHAnsi" w:eastAsiaTheme="minorEastAsia" w:hAnsiTheme="minorHAnsi" w:cstheme="minorBidi"/>
           <w:b/>
           <w:bCs/>
-          <w:color w:val="auto"/>
-          <w:kern w:val="2"/>
-          <w:sz w:val="21"/>
-          <w:szCs w:val="22"/>
         </w:rPr>
       </w:sdtEndPr>
       <w:sdtContent>
@@ -29,9 +29,6 @@
           <w:pPr>
             <w:pStyle w:val="TOC"/>
             <w:jc w:val="center"/>
-            <w:rPr>
-              <w:rFonts w:hint="eastAsia"/>
-            </w:rPr>
           </w:pPr>
           <w:r>
             <w:rPr>
@@ -42,68 +39,2943 @@
           </w:r>
         </w:p>
         <w:p>
-          <w:fldSimple w:instr=" TOC \o &quot;1-3&quot; \h \z \u ">
-            <w:r>
-              <w:rPr>
-                <w:rFonts w:hint="eastAsia"/>
-                <w:b/>
-                <w:bCs/>
-                <w:noProof/>
-              </w:rPr>
-              <w:t>未找到目录项。</w:t>
-            </w:r>
-          </w:fldSimple>
+          <w:pPr>
+            <w:pStyle w:val="TOC2"/>
+            <w:tabs>
+              <w:tab w:val="right" w:leader="dot" w:pos="8296"/>
+            </w:tabs>
+            <w:rPr>
+              <w:noProof/>
+            </w:rPr>
+          </w:pPr>
+          <w:r>
+            <w:fldChar w:fldCharType="begin"/>
+          </w:r>
+          <w:r>
+            <w:instrText xml:space="preserve"> TOC \o "1-3" \h \z \u </w:instrText>
+          </w:r>
+          <w:r>
+            <w:fldChar w:fldCharType="separate"/>
+          </w:r>
+          <w:hyperlink w:anchor="_Toc98026334" w:history="1">
+            <w:r>
+              <w:rPr>
+                <w:rStyle w:val="a7"/>
+                <w:rFonts w:ascii="Helvetica" w:hAnsi="Helvetica" w:cs="Helvetica"/>
+                <w:noProof/>
+                <w:highlight w:val="green"/>
+                <w:shd w:val="clear" w:color="auto" w:fill="FFFFFF"/>
+              </w:rPr>
+              <w:t>长江电力</w:t>
+            </w:r>
+            <w:r>
+              <w:rPr>
+                <w:rStyle w:val="a7"/>
+                <w:rFonts w:ascii="Helvetica" w:hAnsi="Helvetica" w:cs="Helvetica"/>
+                <w:noProof/>
+                <w:highlight w:val="green"/>
+                <w:shd w:val="clear" w:color="auto" w:fill="FFFFFF"/>
+              </w:rPr>
+              <w:t xml:space="preserve"> 600900</w:t>
+            </w:r>
+            <w:r>
+              <w:rPr>
+                <w:rStyle w:val="a7"/>
+                <w:noProof/>
+              </w:rPr>
+              <w:t>https://www.cypc.com.cn/cypcweb/cypc/index.html北京西城</w:t>
+            </w:r>
+            <w:r>
+              <w:rPr>
+                <w:noProof/>
+                <w:webHidden/>
+              </w:rPr>
+              <w:tab/>
+            </w:r>
+            <w:r>
+              <w:rPr>
+                <w:noProof/>
+                <w:webHidden/>
+              </w:rPr>
+              <w:fldChar w:fldCharType="begin"/>
+            </w:r>
+            <w:r>
+              <w:rPr>
+                <w:noProof/>
+                <w:webHidden/>
+              </w:rPr>
+              <w:instrText xml:space="preserve"> PAGEREF _Toc98026334 \h </w:instrText>
+            </w:r>
+            <w:r>
+              <w:rPr>
+                <w:noProof/>
+                <w:webHidden/>
+              </w:rPr>
+            </w:r>
+            <w:r>
+              <w:rPr>
+                <w:noProof/>
+                <w:webHidden/>
+              </w:rPr>
+              <w:fldChar w:fldCharType="separate"/>
+            </w:r>
+            <w:r>
+              <w:rPr>
+                <w:noProof/>
+                <w:webHidden/>
+              </w:rPr>
+              <w:t>2</w:t>
+            </w:r>
+            <w:r>
+              <w:rPr>
+                <w:noProof/>
+                <w:webHidden/>
+              </w:rPr>
+              <w:fldChar w:fldCharType="end"/>
+            </w:r>
+          </w:hyperlink>
+        </w:p>
+        <w:p>
+          <w:pPr>
+            <w:pStyle w:val="TOC2"/>
+            <w:tabs>
+              <w:tab w:val="right" w:leader="dot" w:pos="8296"/>
+            </w:tabs>
+            <w:rPr>
+              <w:noProof/>
+            </w:rPr>
+          </w:pPr>
+          <w:hyperlink w:anchor="_Toc98026335" w:history="1">
+            <w:r>
+              <w:rPr>
+                <w:rStyle w:val="a7"/>
+                <w:rFonts w:ascii="Helvetica" w:hAnsi="Helvetica" w:cs="Helvetica"/>
+                <w:noProof/>
+                <w:shd w:val="clear" w:color="auto" w:fill="FFFFFF"/>
+              </w:rPr>
+              <w:t>国投电力</w:t>
+            </w:r>
+            <w:r>
+              <w:rPr>
+                <w:rStyle w:val="a7"/>
+                <w:rFonts w:ascii="Helvetica" w:hAnsi="Helvetica" w:cs="Helvetica"/>
+                <w:noProof/>
+                <w:shd w:val="clear" w:color="auto" w:fill="FFFFFF"/>
+              </w:rPr>
+              <w:t xml:space="preserve"> 600886 http://www.sdicpower.com</w:t>
+            </w:r>
+            <w:r>
+              <w:rPr>
+                <w:rStyle w:val="a7"/>
+                <w:noProof/>
+              </w:rPr>
+              <w:t xml:space="preserve"> 北京西城</w:t>
+            </w:r>
+            <w:r>
+              <w:rPr>
+                <w:noProof/>
+                <w:webHidden/>
+              </w:rPr>
+              <w:tab/>
+            </w:r>
+            <w:r>
+              <w:rPr>
+                <w:noProof/>
+                <w:webHidden/>
+              </w:rPr>
+              <w:fldChar w:fldCharType="begin"/>
+            </w:r>
+            <w:r>
+              <w:rPr>
+                <w:noProof/>
+                <w:webHidden/>
+              </w:rPr>
+              <w:instrText xml:space="preserve"> PAGEREF _Toc98026335 \h </w:instrText>
+            </w:r>
+            <w:r>
+              <w:rPr>
+                <w:noProof/>
+                <w:webHidden/>
+              </w:rPr>
+            </w:r>
+            <w:r>
+              <w:rPr>
+                <w:noProof/>
+                <w:webHidden/>
+              </w:rPr>
+              <w:fldChar w:fldCharType="separate"/>
+            </w:r>
+            <w:r>
+              <w:rPr>
+                <w:noProof/>
+                <w:webHidden/>
+              </w:rPr>
+              <w:t>3</w:t>
+            </w:r>
+            <w:r>
+              <w:rPr>
+                <w:noProof/>
+                <w:webHidden/>
+              </w:rPr>
+              <w:fldChar w:fldCharType="end"/>
+            </w:r>
+          </w:hyperlink>
+        </w:p>
+        <w:p>
+          <w:pPr>
+            <w:pStyle w:val="TOC2"/>
+            <w:tabs>
+              <w:tab w:val="right" w:leader="dot" w:pos="8296"/>
+            </w:tabs>
+            <w:rPr>
+              <w:noProof/>
+            </w:rPr>
+          </w:pPr>
+          <w:hyperlink w:anchor="_Toc98026336" w:history="1">
+            <w:r>
+              <w:rPr>
+                <w:rStyle w:val="a7"/>
+                <w:noProof/>
+              </w:rPr>
+              <w:t xml:space="preserve">华能水电 600025 </w:t>
+            </w:r>
+            <w:r>
+              <w:rPr>
+                <w:rStyle w:val="a7"/>
+                <w:rFonts w:ascii="Helvetica" w:hAnsi="Helvetica" w:cs="Helvetica"/>
+                <w:noProof/>
+                <w:shd w:val="clear" w:color="auto" w:fill="FFFFFF"/>
+              </w:rPr>
+              <w:t>http://www.hnlcj.cn</w:t>
+            </w:r>
+            <w:r>
+              <w:rPr>
+                <w:rStyle w:val="a7"/>
+                <w:noProof/>
+              </w:rPr>
+              <w:t xml:space="preserve"> 云南昆明</w:t>
+            </w:r>
+            <w:r>
+              <w:rPr>
+                <w:noProof/>
+                <w:webHidden/>
+              </w:rPr>
+              <w:tab/>
+            </w:r>
+            <w:r>
+              <w:rPr>
+                <w:noProof/>
+                <w:webHidden/>
+              </w:rPr>
+              <w:fldChar w:fldCharType="begin"/>
+            </w:r>
+            <w:r>
+              <w:rPr>
+                <w:noProof/>
+                <w:webHidden/>
+              </w:rPr>
+              <w:instrText xml:space="preserve"> PAGEREF _Toc98026336 \h </w:instrText>
+            </w:r>
+            <w:r>
+              <w:rPr>
+                <w:noProof/>
+                <w:webHidden/>
+              </w:rPr>
+            </w:r>
+            <w:r>
+              <w:rPr>
+                <w:noProof/>
+                <w:webHidden/>
+              </w:rPr>
+              <w:fldChar w:fldCharType="separate"/>
+            </w:r>
+            <w:r>
+              <w:rPr>
+                <w:noProof/>
+                <w:webHidden/>
+              </w:rPr>
+              <w:t>4</w:t>
+            </w:r>
+            <w:r>
+              <w:rPr>
+                <w:noProof/>
+                <w:webHidden/>
+              </w:rPr>
+              <w:fldChar w:fldCharType="end"/>
+            </w:r>
+          </w:hyperlink>
+        </w:p>
+        <w:p>
+          <w:pPr>
+            <w:pStyle w:val="TOC2"/>
+            <w:tabs>
+              <w:tab w:val="right" w:leader="dot" w:pos="8296"/>
+            </w:tabs>
+            <w:rPr>
+              <w:noProof/>
+            </w:rPr>
+          </w:pPr>
+          <w:hyperlink w:anchor="_Toc98026337" w:history="1">
+            <w:r>
+              <w:rPr>
+                <w:rStyle w:val="a7"/>
+                <w:rFonts w:ascii="Helvetica" w:hAnsi="Helvetica" w:cs="Helvetica"/>
+                <w:noProof/>
+                <w:shd w:val="clear" w:color="auto" w:fill="FFFFFF"/>
+              </w:rPr>
+              <w:t>明星电力</w:t>
+            </w:r>
+            <w:r>
+              <w:rPr>
+                <w:rStyle w:val="a7"/>
+                <w:rFonts w:ascii="Helvetica" w:hAnsi="Helvetica" w:cs="Helvetica"/>
+                <w:noProof/>
+                <w:shd w:val="clear" w:color="auto" w:fill="FFFFFF"/>
+              </w:rPr>
+              <w:t xml:space="preserve"> 600101 http://www.mxdl.com.cn</w:t>
+            </w:r>
+            <w:r>
+              <w:rPr>
+                <w:rStyle w:val="a7"/>
+                <w:noProof/>
+              </w:rPr>
+              <w:t xml:space="preserve"> 四川遂宁</w:t>
+            </w:r>
+            <w:r>
+              <w:rPr>
+                <w:noProof/>
+                <w:webHidden/>
+              </w:rPr>
+              <w:tab/>
+            </w:r>
+            <w:r>
+              <w:rPr>
+                <w:noProof/>
+                <w:webHidden/>
+              </w:rPr>
+              <w:fldChar w:fldCharType="begin"/>
+            </w:r>
+            <w:r>
+              <w:rPr>
+                <w:noProof/>
+                <w:webHidden/>
+              </w:rPr>
+              <w:instrText xml:space="preserve"> PAGEREF _Toc98026337 \h </w:instrText>
+            </w:r>
+            <w:r>
+              <w:rPr>
+                <w:noProof/>
+                <w:webHidden/>
+              </w:rPr>
+            </w:r>
+            <w:r>
+              <w:rPr>
+                <w:noProof/>
+                <w:webHidden/>
+              </w:rPr>
+              <w:fldChar w:fldCharType="separate"/>
+            </w:r>
+            <w:r>
+              <w:rPr>
+                <w:noProof/>
+                <w:webHidden/>
+              </w:rPr>
+              <w:t>5</w:t>
+            </w:r>
+            <w:r>
+              <w:rPr>
+                <w:noProof/>
+                <w:webHidden/>
+              </w:rPr>
+              <w:fldChar w:fldCharType="end"/>
+            </w:r>
+          </w:hyperlink>
+        </w:p>
+        <w:p>
+          <w:pPr>
+            <w:pStyle w:val="TOC2"/>
+            <w:tabs>
+              <w:tab w:val="right" w:leader="dot" w:pos="8296"/>
+            </w:tabs>
+            <w:rPr>
+              <w:noProof/>
+            </w:rPr>
+          </w:pPr>
+          <w:hyperlink w:anchor="_Toc98026338" w:history="1">
+            <w:r>
+              <w:rPr>
+                <w:rStyle w:val="a7"/>
+                <w:rFonts w:ascii="Helvetica" w:hAnsi="Helvetica" w:cs="Helvetica"/>
+                <w:noProof/>
+                <w:shd w:val="clear" w:color="auto" w:fill="FFFFFF"/>
+              </w:rPr>
+              <w:t>西昌电力</w:t>
+            </w:r>
+            <w:r>
+              <w:rPr>
+                <w:rStyle w:val="a7"/>
+                <w:rFonts w:ascii="Helvetica" w:hAnsi="Helvetica" w:cs="Helvetica"/>
+                <w:noProof/>
+                <w:shd w:val="clear" w:color="auto" w:fill="FFFFFF"/>
+              </w:rPr>
+              <w:t xml:space="preserve"> 600505 http://www.scxcdl.com</w:t>
+            </w:r>
+            <w:r>
+              <w:rPr>
+                <w:rStyle w:val="a7"/>
+                <w:noProof/>
+              </w:rPr>
+              <w:t xml:space="preserve"> 四川凉山</w:t>
+            </w:r>
+            <w:r>
+              <w:rPr>
+                <w:noProof/>
+                <w:webHidden/>
+              </w:rPr>
+              <w:tab/>
+            </w:r>
+            <w:r>
+              <w:rPr>
+                <w:noProof/>
+                <w:webHidden/>
+              </w:rPr>
+              <w:fldChar w:fldCharType="begin"/>
+            </w:r>
+            <w:r>
+              <w:rPr>
+                <w:noProof/>
+                <w:webHidden/>
+              </w:rPr>
+              <w:instrText xml:space="preserve"> PAGEREF _Toc98026338 \h </w:instrText>
+            </w:r>
+            <w:r>
+              <w:rPr>
+                <w:noProof/>
+                <w:webHidden/>
+              </w:rPr>
+            </w:r>
+            <w:r>
+              <w:rPr>
+                <w:noProof/>
+                <w:webHidden/>
+              </w:rPr>
+              <w:fldChar w:fldCharType="separate"/>
+            </w:r>
+            <w:r>
+              <w:rPr>
+                <w:noProof/>
+                <w:webHidden/>
+              </w:rPr>
+              <w:t>6</w:t>
+            </w:r>
+            <w:r>
+              <w:rPr>
+                <w:noProof/>
+                <w:webHidden/>
+              </w:rPr>
+              <w:fldChar w:fldCharType="end"/>
+            </w:r>
+          </w:hyperlink>
+        </w:p>
+        <w:p>
+          <w:pPr>
+            <w:pStyle w:val="TOC2"/>
+            <w:tabs>
+              <w:tab w:val="right" w:leader="dot" w:pos="8296"/>
+            </w:tabs>
+            <w:rPr>
+              <w:noProof/>
+            </w:rPr>
+          </w:pPr>
+          <w:hyperlink w:anchor="_Toc98026339" w:history="1">
+            <w:r>
+              <w:rPr>
+                <w:rStyle w:val="a7"/>
+                <w:rFonts w:ascii="Helvetica" w:hAnsi="Helvetica" w:cs="Helvetica"/>
+                <w:noProof/>
+                <w:shd w:val="clear" w:color="auto" w:fill="FFFFFF"/>
+              </w:rPr>
+              <w:t>文山电力</w:t>
+            </w:r>
+            <w:r>
+              <w:rPr>
+                <w:rStyle w:val="a7"/>
+                <w:rFonts w:ascii="Helvetica" w:hAnsi="Helvetica" w:cs="Helvetica"/>
+                <w:noProof/>
+                <w:shd w:val="clear" w:color="auto" w:fill="FFFFFF"/>
+              </w:rPr>
+              <w:t xml:space="preserve"> 600955 http://www.wsdl.com.cn</w:t>
+            </w:r>
+            <w:r>
+              <w:rPr>
+                <w:rStyle w:val="a7"/>
+                <w:noProof/>
+              </w:rPr>
+              <w:t xml:space="preserve"> 云南文山</w:t>
+            </w:r>
+            <w:r>
+              <w:rPr>
+                <w:noProof/>
+                <w:webHidden/>
+              </w:rPr>
+              <w:tab/>
+            </w:r>
+            <w:r>
+              <w:rPr>
+                <w:noProof/>
+                <w:webHidden/>
+              </w:rPr>
+              <w:fldChar w:fldCharType="begin"/>
+            </w:r>
+            <w:r>
+              <w:rPr>
+                <w:noProof/>
+                <w:webHidden/>
+              </w:rPr>
+              <w:instrText xml:space="preserve"> PAGEREF _Toc98026339 \h </w:instrText>
+            </w:r>
+            <w:r>
+              <w:rPr>
+                <w:noProof/>
+                <w:webHidden/>
+              </w:rPr>
+            </w:r>
+            <w:r>
+              <w:rPr>
+                <w:noProof/>
+                <w:webHidden/>
+              </w:rPr>
+              <w:fldChar w:fldCharType="separate"/>
+            </w:r>
+            <w:r>
+              <w:rPr>
+                <w:noProof/>
+                <w:webHidden/>
+              </w:rPr>
+              <w:t>7</w:t>
+            </w:r>
+            <w:r>
+              <w:rPr>
+                <w:noProof/>
+                <w:webHidden/>
+              </w:rPr>
+              <w:fldChar w:fldCharType="end"/>
+            </w:r>
+          </w:hyperlink>
+        </w:p>
+        <w:p>
+          <w:pPr>
+            <w:pStyle w:val="TOC2"/>
+            <w:tabs>
+              <w:tab w:val="right" w:leader="dot" w:pos="8296"/>
+            </w:tabs>
+            <w:rPr>
+              <w:noProof/>
+            </w:rPr>
+          </w:pPr>
+          <w:hyperlink w:anchor="_Toc98026340" w:history="1">
+            <w:r>
+              <w:rPr>
+                <w:rStyle w:val="a7"/>
+                <w:noProof/>
+              </w:rPr>
+              <w:t xml:space="preserve">黔源电力 002039 </w:t>
+            </w:r>
+            <w:r>
+              <w:rPr>
+                <w:rStyle w:val="a7"/>
+                <w:rFonts w:ascii="Helvetica" w:hAnsi="Helvetica" w:cs="Helvetica"/>
+                <w:noProof/>
+                <w:shd w:val="clear" w:color="auto" w:fill="FFFFFF"/>
+              </w:rPr>
+              <w:t>http://www.gzqydl.cn</w:t>
+            </w:r>
+            <w:r>
+              <w:rPr>
+                <w:rStyle w:val="a7"/>
+                <w:noProof/>
+              </w:rPr>
+              <w:t xml:space="preserve"> 贵州贵阳</w:t>
+            </w:r>
+            <w:r>
+              <w:rPr>
+                <w:noProof/>
+                <w:webHidden/>
+              </w:rPr>
+              <w:tab/>
+            </w:r>
+            <w:r>
+              <w:rPr>
+                <w:noProof/>
+                <w:webHidden/>
+              </w:rPr>
+              <w:fldChar w:fldCharType="begin"/>
+            </w:r>
+            <w:r>
+              <w:rPr>
+                <w:noProof/>
+                <w:webHidden/>
+              </w:rPr>
+              <w:instrText xml:space="preserve"> PAGEREF _Toc98026340 \h </w:instrText>
+            </w:r>
+            <w:r>
+              <w:rPr>
+                <w:noProof/>
+                <w:webHidden/>
+              </w:rPr>
+            </w:r>
+            <w:r>
+              <w:rPr>
+                <w:noProof/>
+                <w:webHidden/>
+              </w:rPr>
+              <w:fldChar w:fldCharType="separate"/>
+            </w:r>
+            <w:r>
+              <w:rPr>
+                <w:noProof/>
+                <w:webHidden/>
+              </w:rPr>
+              <w:t>8</w:t>
+            </w:r>
+            <w:r>
+              <w:rPr>
+                <w:noProof/>
+                <w:webHidden/>
+              </w:rPr>
+              <w:fldChar w:fldCharType="end"/>
+            </w:r>
+          </w:hyperlink>
+        </w:p>
+        <w:p>
+          <w:pPr>
+            <w:pStyle w:val="TOC2"/>
+            <w:tabs>
+              <w:tab w:val="right" w:leader="dot" w:pos="8296"/>
+            </w:tabs>
+            <w:rPr>
+              <w:noProof/>
+            </w:rPr>
+          </w:pPr>
+          <w:hyperlink w:anchor="_Toc98026341" w:history="1">
+            <w:r>
+              <w:rPr>
+                <w:rStyle w:val="a7"/>
+                <w:noProof/>
+              </w:rPr>
+              <w:t xml:space="preserve">桂冠电力 600236 </w:t>
+            </w:r>
+            <w:r>
+              <w:rPr>
+                <w:rStyle w:val="a7"/>
+                <w:rFonts w:ascii="Helvetica" w:hAnsi="Helvetica" w:cs="Helvetica"/>
+                <w:noProof/>
+                <w:shd w:val="clear" w:color="auto" w:fill="FFFFFF"/>
+              </w:rPr>
+              <w:t>http://www.cdt-gxi.com</w:t>
+            </w:r>
+            <w:r>
+              <w:rPr>
+                <w:rStyle w:val="a7"/>
+                <w:noProof/>
+              </w:rPr>
+              <w:t xml:space="preserve"> 广西南宁</w:t>
+            </w:r>
+            <w:r>
+              <w:rPr>
+                <w:noProof/>
+                <w:webHidden/>
+              </w:rPr>
+              <w:tab/>
+            </w:r>
+            <w:r>
+              <w:rPr>
+                <w:noProof/>
+                <w:webHidden/>
+              </w:rPr>
+              <w:fldChar w:fldCharType="begin"/>
+            </w:r>
+            <w:r>
+              <w:rPr>
+                <w:noProof/>
+                <w:webHidden/>
+              </w:rPr>
+              <w:instrText xml:space="preserve"> PAGEREF _Toc98026341 \h </w:instrText>
+            </w:r>
+            <w:r>
+              <w:rPr>
+                <w:noProof/>
+                <w:webHidden/>
+              </w:rPr>
+            </w:r>
+            <w:r>
+              <w:rPr>
+                <w:noProof/>
+                <w:webHidden/>
+              </w:rPr>
+              <w:fldChar w:fldCharType="separate"/>
+            </w:r>
+            <w:r>
+              <w:rPr>
+                <w:noProof/>
+                <w:webHidden/>
+              </w:rPr>
+              <w:t>9</w:t>
+            </w:r>
+            <w:r>
+              <w:rPr>
+                <w:noProof/>
+                <w:webHidden/>
+              </w:rPr>
+              <w:fldChar w:fldCharType="end"/>
+            </w:r>
+          </w:hyperlink>
+        </w:p>
+        <w:p>
+          <w:r>
+            <w:rPr>
+              <w:b/>
+              <w:bCs/>
+              <w:noProof/>
+            </w:rPr>
+            <w:fldChar w:fldCharType="end"/>
+          </w:r>
         </w:p>
       </w:sdtContent>
     </w:sdt>
-    <w:p/>
-    <w:p/>
-    <w:p/>
-    <w:p/>
-    <w:p/>
-    <w:p/>
-    <w:p/>
-    <w:p/>
-    <w:p/>
-    <w:p/>
-    <w:p/>
-    <w:p/>
-    <w:p/>
-    <w:p/>
-    <w:p/>
-    <w:p/>
-    <w:p/>
-    <w:p/>
-    <w:p/>
-    <w:p/>
-    <w:p/>
-    <w:p/>
-    <w:p/>
-    <w:p/>
-    <w:p/>
-    <w:p/>
-    <w:p/>
-    <w:p/>
-    <w:p/>
-    <w:p/>
-    <w:p/>
-    <w:p/>
-    <w:p/>
-    <w:p/>
-    <w:p/>
-    <w:p/>
-    <w:p/>
-    <w:p/>
-    <w:p/>
-    <w:p/>
-    <w:p/>
-    <w:p>
-      <w:pPr>
+    <w:p>
+      <w:pPr>
+        <w:widowControl/>
+        <w:jc w:val="left"/>
+        <w:rPr>
+          <w:rFonts w:ascii="Helvetica" w:eastAsiaTheme="majorEastAsia" w:hAnsi="Helvetica" w:cs="Helvetica"/>
+          <w:b/>
+          <w:bCs/>
+          <w:color w:val="33353C"/>
+          <w:sz w:val="28"/>
+          <w:szCs w:val="28"/>
+          <w:shd w:val="clear" w:color="auto" w:fill="FFFFFF"/>
+        </w:rPr>
+      </w:pPr>
+      <w:bookmarkStart w:id="0" w:name="_Toc97375216"/>
+      <w:r>
+        <w:rPr>
+          <w:rFonts w:ascii="Helvetica" w:hAnsi="Helvetica" w:cs="Helvetica"/>
+          <w:color w:val="33353C"/>
+          <w:sz w:val="28"/>
+          <w:szCs w:val="28"/>
+          <w:shd w:val="clear" w:color="auto" w:fill="FFFFFF"/>
+        </w:rPr>
+        <w:br w:type="page"/>
+      </w:r>
+    </w:p>
+    <w:p>
+      <w:pPr>
+        <w:pStyle w:val="2"/>
+        <w:rPr>
+          <w:sz w:val="28"/>
+          <w:szCs w:val="28"/>
+        </w:rPr>
+      </w:pPr>
+      <w:bookmarkStart w:id="1" w:name="_Toc94451487"/>
+      <w:bookmarkStart w:id="2" w:name="_Toc98026334"/>
+      <w:r>
+        <w:rPr>
+          <w:rFonts w:ascii="Helvetica" w:hAnsi="Helvetica" w:cs="Helvetica" w:hint="eastAsia"/>
+          <w:color w:val="33353C"/>
+          <w:sz w:val="28"/>
+          <w:szCs w:val="20"/>
+          <w:highlight w:val="green"/>
+          <w:shd w:val="clear" w:color="auto" w:fill="FFFFFF"/>
+        </w:rPr>
+        <w:lastRenderedPageBreak/>
+        <w:t>长江电力</w:t>
+      </w:r>
+      <w:r>
+        <w:rPr>
+          <w:rFonts w:ascii="Helvetica" w:hAnsi="Helvetica" w:cs="Helvetica" w:hint="eastAsia"/>
+          <w:color w:val="33353C"/>
+          <w:sz w:val="28"/>
+          <w:szCs w:val="20"/>
+          <w:highlight w:val="green"/>
+          <w:shd w:val="clear" w:color="auto" w:fill="FFFFFF"/>
+        </w:rPr>
+        <w:t xml:space="preserve"> </w:t>
+      </w:r>
+      <w:r>
+        <w:rPr>
+          <w:rFonts w:ascii="Helvetica" w:hAnsi="Helvetica" w:cs="Helvetica"/>
+          <w:color w:val="33353C"/>
+          <w:sz w:val="24"/>
+          <w:szCs w:val="18"/>
+          <w:highlight w:val="green"/>
+          <w:shd w:val="clear" w:color="auto" w:fill="FFFFFF"/>
+        </w:rPr>
+        <w:t>600900</w:t>
+      </w:r>
+      <w:hyperlink r:id="rId7" w:history="1">
+        <w:r>
+          <w:rPr>
+            <w:rStyle w:val="a7"/>
+            <w:sz w:val="24"/>
+            <w:szCs w:val="24"/>
+          </w:rPr>
+          <w:t>https://www.cypc.com.cn/cypcweb/cypc/index.html</w:t>
+        </w:r>
+      </w:hyperlink>
+      <w:r>
         <w:rPr>
           <w:rFonts w:hint="eastAsia"/>
-        </w:rPr>
-      </w:pPr>
-    </w:p>
+          <w:sz w:val="24"/>
+          <w:szCs w:val="24"/>
+        </w:rPr>
+        <w:t>北京西城</w:t>
+      </w:r>
+      <w:bookmarkEnd w:id="1"/>
+      <w:bookmarkEnd w:id="2"/>
+    </w:p>
+    <w:p>
+      <w:pPr>
+        <w:rPr>
+          <w:rFonts w:ascii="Helvetica" w:hAnsi="Helvetica" w:cs="Helvetica"/>
+          <w:color w:val="33353C"/>
+          <w:szCs w:val="21"/>
+          <w:shd w:val="clear" w:color="auto" w:fill="FFFFFF"/>
+        </w:rPr>
+      </w:pPr>
+      <w:r>
+        <w:tab/>
+      </w:r>
+      <w:r>
+        <w:rPr>
+          <w:rFonts w:ascii="Helvetica" w:hAnsi="Helvetica" w:cs="Helvetica"/>
+          <w:b/>
+          <w:bCs/>
+          <w:color w:val="33353C"/>
+          <w:szCs w:val="21"/>
+          <w:shd w:val="clear" w:color="auto" w:fill="FFFFFF"/>
+        </w:rPr>
+        <w:t>中国长江电力股份有限公司是全球最大的水电上市公司</w:t>
+      </w:r>
+      <w:r>
+        <w:rPr>
+          <w:rFonts w:ascii="Helvetica" w:hAnsi="Helvetica" w:cs="Helvetica"/>
+          <w:color w:val="33353C"/>
+          <w:szCs w:val="21"/>
+          <w:shd w:val="clear" w:color="auto" w:fill="FFFFFF"/>
+        </w:rPr>
+        <w:t>,</w:t>
+      </w:r>
+      <w:r>
+        <w:rPr>
+          <w:rFonts w:ascii="Helvetica" w:hAnsi="Helvetica" w:cs="Helvetica"/>
+          <w:color w:val="33353C"/>
+          <w:szCs w:val="21"/>
+          <w:shd w:val="clear" w:color="auto" w:fill="FFFFFF"/>
+        </w:rPr>
+        <w:t>拥有总装机容量</w:t>
+      </w:r>
+      <w:r>
+        <w:rPr>
+          <w:rFonts w:ascii="Helvetica" w:hAnsi="Helvetica" w:cs="Helvetica"/>
+          <w:color w:val="33353C"/>
+          <w:szCs w:val="21"/>
+          <w:shd w:val="clear" w:color="auto" w:fill="FFFFFF"/>
+        </w:rPr>
+        <w:t>4549.5</w:t>
+      </w:r>
+      <w:r>
+        <w:rPr>
+          <w:rFonts w:ascii="Helvetica" w:hAnsi="Helvetica" w:cs="Helvetica"/>
+          <w:color w:val="33353C"/>
+          <w:szCs w:val="21"/>
+          <w:shd w:val="clear" w:color="auto" w:fill="FFFFFF"/>
+        </w:rPr>
+        <w:t>万千瓦</w:t>
+      </w:r>
+      <w:r>
+        <w:rPr>
+          <w:rFonts w:ascii="Helvetica" w:hAnsi="Helvetica" w:cs="Helvetica"/>
+          <w:color w:val="33353C"/>
+          <w:szCs w:val="21"/>
+          <w:shd w:val="clear" w:color="auto" w:fill="FFFFFF"/>
+        </w:rPr>
+        <w:t>,</w:t>
+      </w:r>
+      <w:r>
+        <w:rPr>
+          <w:rFonts w:ascii="Helvetica" w:hAnsi="Helvetica" w:cs="Helvetica"/>
+          <w:color w:val="33353C"/>
+          <w:szCs w:val="21"/>
+          <w:shd w:val="clear" w:color="auto" w:fill="FFFFFF"/>
+        </w:rPr>
+        <w:t>占全国水电装机的比例为</w:t>
+      </w:r>
+      <w:r>
+        <w:rPr>
+          <w:rFonts w:ascii="Helvetica" w:hAnsi="Helvetica" w:cs="Helvetica"/>
+          <w:color w:val="33353C"/>
+          <w:szCs w:val="21"/>
+          <w:shd w:val="clear" w:color="auto" w:fill="FFFFFF"/>
+        </w:rPr>
+        <w:t>12.77%,2019</w:t>
+      </w:r>
+      <w:r>
+        <w:rPr>
+          <w:rFonts w:ascii="Helvetica" w:hAnsi="Helvetica" w:cs="Helvetica"/>
+          <w:color w:val="33353C"/>
+          <w:szCs w:val="21"/>
+          <w:shd w:val="clear" w:color="auto" w:fill="FFFFFF"/>
+        </w:rPr>
+        <w:t>年发电量</w:t>
+      </w:r>
+      <w:r>
+        <w:rPr>
+          <w:rFonts w:ascii="Helvetica" w:hAnsi="Helvetica" w:cs="Helvetica"/>
+          <w:color w:val="33353C"/>
+          <w:szCs w:val="21"/>
+          <w:shd w:val="clear" w:color="auto" w:fill="FFFFFF"/>
+        </w:rPr>
+        <w:t>2104.63</w:t>
+      </w:r>
+      <w:r>
+        <w:rPr>
+          <w:rFonts w:ascii="Helvetica" w:hAnsi="Helvetica" w:cs="Helvetica"/>
+          <w:color w:val="33353C"/>
+          <w:szCs w:val="21"/>
+          <w:shd w:val="clear" w:color="auto" w:fill="FFFFFF"/>
+        </w:rPr>
+        <w:t>亿千瓦时</w:t>
+      </w:r>
+      <w:r>
+        <w:rPr>
+          <w:rFonts w:ascii="Helvetica" w:hAnsi="Helvetica" w:cs="Helvetica"/>
+          <w:color w:val="33353C"/>
+          <w:szCs w:val="21"/>
+          <w:shd w:val="clear" w:color="auto" w:fill="FFFFFF"/>
+        </w:rPr>
+        <w:t>,</w:t>
+      </w:r>
+      <w:r>
+        <w:rPr>
+          <w:rFonts w:ascii="Helvetica" w:hAnsi="Helvetica" w:cs="Helvetica"/>
+          <w:color w:val="33353C"/>
+          <w:szCs w:val="21"/>
+          <w:shd w:val="clear" w:color="auto" w:fill="FFFFFF"/>
+        </w:rPr>
+        <w:t>占全国水电发电量的</w:t>
+      </w:r>
+      <w:r>
+        <w:rPr>
+          <w:rFonts w:ascii="Helvetica" w:hAnsi="Helvetica" w:cs="Helvetica"/>
+          <w:color w:val="33353C"/>
+          <w:szCs w:val="21"/>
+          <w:shd w:val="clear" w:color="auto" w:fill="FFFFFF"/>
+        </w:rPr>
+        <w:t>16.17%</w:t>
+      </w:r>
+      <w:r>
+        <w:rPr>
+          <w:rFonts w:ascii="Helvetica" w:hAnsi="Helvetica" w:cs="Helvetica"/>
+          <w:color w:val="33353C"/>
+          <w:szCs w:val="21"/>
+          <w:shd w:val="clear" w:color="auto" w:fill="FFFFFF"/>
+        </w:rPr>
+        <w:t>。</w:t>
+      </w:r>
+      <w:r>
+        <w:rPr>
+          <w:rFonts w:ascii="Helvetica" w:hAnsi="Helvetica" w:cs="Helvetica"/>
+          <w:b/>
+          <w:bCs/>
+          <w:color w:val="33353C"/>
+          <w:szCs w:val="21"/>
+          <w:shd w:val="clear" w:color="auto" w:fill="FFFFFF"/>
+        </w:rPr>
+        <w:t>公司在全球水电行业中具有引领地位</w:t>
+      </w:r>
+      <w:r>
+        <w:rPr>
+          <w:rFonts w:ascii="Helvetica" w:hAnsi="Helvetica" w:cs="Helvetica"/>
+          <w:color w:val="33353C"/>
+          <w:szCs w:val="21"/>
+          <w:shd w:val="clear" w:color="auto" w:fill="FFFFFF"/>
+        </w:rPr>
+        <w:t>。</w:t>
+      </w:r>
+    </w:p>
+    <w:p>
+      <w:pPr>
+        <w:rPr>
+          <w:rFonts w:ascii="Helvetica" w:hAnsi="Helvetica" w:cs="Helvetica"/>
+          <w:color w:val="33353C"/>
+          <w:szCs w:val="21"/>
+          <w:shd w:val="clear" w:color="auto" w:fill="FFFFFF"/>
+        </w:rPr>
+      </w:pPr>
+    </w:p>
+    <w:p>
+      <w:pPr>
+        <w:rPr>
+          <w:rFonts w:ascii="Helvetica" w:hAnsi="Helvetica" w:cs="Helvetica"/>
+          <w:color w:val="33353C"/>
+          <w:szCs w:val="21"/>
+          <w:shd w:val="clear" w:color="auto" w:fill="FFFFFF"/>
+        </w:rPr>
+      </w:pPr>
+      <w:r>
+        <w:rPr>
+          <w:rFonts w:ascii="Helvetica" w:hAnsi="Helvetica" w:cs="Helvetica" w:hint="eastAsia"/>
+          <w:color w:val="33353C"/>
+          <w:szCs w:val="21"/>
+          <w:shd w:val="clear" w:color="auto" w:fill="FFFFFF"/>
+        </w:rPr>
+        <w:t>长江电力主要从事水力发电、配售电、智慧综合</w:t>
+      </w:r>
+      <w:proofErr w:type="gramStart"/>
+      <w:r>
+        <w:rPr>
+          <w:rFonts w:ascii="Helvetica" w:hAnsi="Helvetica" w:cs="Helvetica" w:hint="eastAsia"/>
+          <w:color w:val="33353C"/>
+          <w:szCs w:val="21"/>
+          <w:shd w:val="clear" w:color="auto" w:fill="FFFFFF"/>
+        </w:rPr>
+        <w:t>能源及投融资</w:t>
+      </w:r>
+      <w:proofErr w:type="gramEnd"/>
+      <w:r>
+        <w:rPr>
+          <w:rFonts w:ascii="Helvetica" w:hAnsi="Helvetica" w:cs="Helvetica" w:hint="eastAsia"/>
+          <w:color w:val="33353C"/>
+          <w:szCs w:val="21"/>
+          <w:shd w:val="clear" w:color="auto" w:fill="FFFFFF"/>
+        </w:rPr>
+        <w:t>业务，在中国、葡萄牙、秘鲁、巴西、巴基斯坦等多个国家开展相关业务。</w:t>
+      </w:r>
+    </w:p>
+    <w:p>
+      <w:pPr>
+        <w:rPr>
+          <w:rFonts w:ascii="Helvetica" w:hAnsi="Helvetica" w:cs="Helvetica"/>
+          <w:color w:val="33353C"/>
+          <w:szCs w:val="21"/>
+          <w:shd w:val="clear" w:color="auto" w:fill="FFFFFF"/>
+        </w:rPr>
+      </w:pPr>
+      <w:r>
+        <w:rPr>
+          <w:rFonts w:ascii="Helvetica" w:hAnsi="Helvetica" w:cs="Helvetica" w:hint="eastAsia"/>
+          <w:color w:val="33353C"/>
+          <w:szCs w:val="21"/>
+          <w:shd w:val="clear" w:color="auto" w:fill="FFFFFF"/>
+        </w:rPr>
+        <w:t>长江电力现拥有长江干流三峡、葛洲坝、溪</w:t>
+      </w:r>
+      <w:proofErr w:type="gramStart"/>
+      <w:r>
+        <w:rPr>
+          <w:rFonts w:ascii="Helvetica" w:hAnsi="Helvetica" w:cs="Helvetica" w:hint="eastAsia"/>
+          <w:color w:val="33353C"/>
+          <w:szCs w:val="21"/>
+          <w:shd w:val="clear" w:color="auto" w:fill="FFFFFF"/>
+        </w:rPr>
+        <w:t>洛</w:t>
+      </w:r>
+      <w:proofErr w:type="gramEnd"/>
+      <w:r>
+        <w:rPr>
+          <w:rFonts w:ascii="Helvetica" w:hAnsi="Helvetica" w:cs="Helvetica" w:hint="eastAsia"/>
+          <w:color w:val="33353C"/>
+          <w:szCs w:val="21"/>
+          <w:shd w:val="clear" w:color="auto" w:fill="FFFFFF"/>
+        </w:rPr>
+        <w:t>渡和向家坝四座电站的全部发电资产</w:t>
+      </w:r>
+    </w:p>
+    <w:p>
+      <w:pPr>
+        <w:rPr>
+          <w:rFonts w:ascii="Helvetica" w:hAnsi="Helvetica" w:cs="Helvetica"/>
+          <w:color w:val="33353C"/>
+          <w:szCs w:val="21"/>
+          <w:shd w:val="clear" w:color="auto" w:fill="FFFFFF"/>
+        </w:rPr>
+      </w:pPr>
+    </w:p>
+    <w:p>
+      <w:pPr>
+        <w:rPr>
+          <w:rFonts w:ascii="Helvetica" w:hAnsi="Helvetica" w:cs="Helvetica"/>
+          <w:b/>
+          <w:bCs/>
+          <w:color w:val="33353C"/>
+          <w:szCs w:val="21"/>
+          <w:shd w:val="clear" w:color="auto" w:fill="FFFFFF"/>
+        </w:rPr>
+      </w:pPr>
+      <w:r>
+        <w:rPr>
+          <w:rFonts w:ascii="Helvetica" w:hAnsi="Helvetica" w:cs="Helvetica" w:hint="eastAsia"/>
+          <w:b/>
+          <w:bCs/>
+          <w:color w:val="33353C"/>
+          <w:szCs w:val="21"/>
+          <w:shd w:val="clear" w:color="auto" w:fill="FFFFFF"/>
+        </w:rPr>
+        <w:t>国内业务</w:t>
+      </w:r>
+    </w:p>
+    <w:p>
+      <w:pPr>
+        <w:rPr>
+          <w:rFonts w:ascii="Helvetica" w:hAnsi="Helvetica" w:cs="Helvetica"/>
+          <w:color w:val="33353C"/>
+          <w:szCs w:val="21"/>
+          <w:shd w:val="clear" w:color="auto" w:fill="FFFFFF"/>
+        </w:rPr>
+      </w:pPr>
+      <w:r>
+        <w:rPr>
+          <w:rFonts w:ascii="Helvetica" w:hAnsi="Helvetica" w:cs="Helvetica" w:hint="eastAsia"/>
+          <w:color w:val="33353C"/>
+          <w:szCs w:val="21"/>
+          <w:shd w:val="clear" w:color="auto" w:fill="FFFFFF"/>
+        </w:rPr>
+        <w:t>长江干流三峡、葛洲坝、溪</w:t>
+      </w:r>
+      <w:proofErr w:type="gramStart"/>
+      <w:r>
+        <w:rPr>
+          <w:rFonts w:ascii="Helvetica" w:hAnsi="Helvetica" w:cs="Helvetica" w:hint="eastAsia"/>
+          <w:color w:val="33353C"/>
+          <w:szCs w:val="21"/>
+          <w:shd w:val="clear" w:color="auto" w:fill="FFFFFF"/>
+        </w:rPr>
+        <w:t>洛</w:t>
+      </w:r>
+      <w:proofErr w:type="gramEnd"/>
+      <w:r>
+        <w:rPr>
+          <w:rFonts w:ascii="Helvetica" w:hAnsi="Helvetica" w:cs="Helvetica" w:hint="eastAsia"/>
+          <w:color w:val="33353C"/>
+          <w:szCs w:val="21"/>
+          <w:shd w:val="clear" w:color="auto" w:fill="FFFFFF"/>
+        </w:rPr>
+        <w:t>渡、向家坝四座大型水电站</w:t>
+      </w:r>
+    </w:p>
+    <w:p>
+      <w:pPr>
+        <w:rPr>
+          <w:rFonts w:ascii="Helvetica" w:hAnsi="Helvetica" w:cs="Helvetica"/>
+          <w:color w:val="33353C"/>
+          <w:szCs w:val="21"/>
+          <w:shd w:val="clear" w:color="auto" w:fill="FFFFFF"/>
+        </w:rPr>
+      </w:pPr>
+      <w:r>
+        <w:rPr>
+          <w:rFonts w:ascii="Helvetica" w:hAnsi="Helvetica" w:cs="Helvetica" w:hint="eastAsia"/>
+          <w:color w:val="33353C"/>
+          <w:szCs w:val="21"/>
+          <w:shd w:val="clear" w:color="auto" w:fill="FFFFFF"/>
+        </w:rPr>
+        <w:t>白鹤滩电站</w:t>
+      </w:r>
+      <w:r>
+        <w:rPr>
+          <w:rFonts w:ascii="Helvetica" w:hAnsi="Helvetica" w:cs="Helvetica" w:hint="eastAsia"/>
+          <w:color w:val="33353C"/>
+          <w:szCs w:val="21"/>
+          <w:shd w:val="clear" w:color="auto" w:fill="FFFFFF"/>
+        </w:rPr>
+        <w:t>(</w:t>
+      </w:r>
+      <w:r>
+        <w:rPr>
+          <w:rFonts w:ascii="Helvetica" w:hAnsi="Helvetica" w:cs="Helvetica" w:hint="eastAsia"/>
+          <w:color w:val="33353C"/>
+          <w:szCs w:val="21"/>
+          <w:shd w:val="clear" w:color="auto" w:fill="FFFFFF"/>
+        </w:rPr>
+        <w:t>在建</w:t>
+      </w:r>
+      <w:r>
+        <w:rPr>
+          <w:rFonts w:ascii="Helvetica" w:hAnsi="Helvetica" w:cs="Helvetica"/>
+          <w:color w:val="33353C"/>
+          <w:szCs w:val="21"/>
+          <w:shd w:val="clear" w:color="auto" w:fill="FFFFFF"/>
+        </w:rPr>
+        <w:t>)</w:t>
+      </w:r>
+    </w:p>
+    <w:p>
+      <w:pPr>
+        <w:rPr>
+          <w:rFonts w:ascii="Helvetica" w:hAnsi="Helvetica" w:cs="Helvetica"/>
+          <w:b/>
+          <w:bCs/>
+          <w:color w:val="33353C"/>
+          <w:szCs w:val="21"/>
+          <w:shd w:val="clear" w:color="auto" w:fill="FFFFFF"/>
+        </w:rPr>
+      </w:pPr>
+      <w:r>
+        <w:rPr>
+          <w:rFonts w:ascii="Helvetica" w:hAnsi="Helvetica" w:cs="Helvetica" w:hint="eastAsia"/>
+          <w:b/>
+          <w:bCs/>
+          <w:color w:val="33353C"/>
+          <w:szCs w:val="21"/>
+          <w:shd w:val="clear" w:color="auto" w:fill="FFFFFF"/>
+        </w:rPr>
+        <w:t>国际业务</w:t>
+      </w:r>
+    </w:p>
+    <w:p>
+      <w:pPr>
+        <w:rPr>
+          <w:rFonts w:ascii="Helvetica" w:hAnsi="Helvetica" w:cs="Helvetica"/>
+          <w:color w:val="33353C"/>
+          <w:szCs w:val="21"/>
+          <w:shd w:val="clear" w:color="auto" w:fill="FFFFFF"/>
+        </w:rPr>
+      </w:pPr>
+      <w:r>
+        <w:rPr>
+          <w:rFonts w:ascii="Helvetica" w:hAnsi="Helvetica" w:cs="Helvetica" w:hint="eastAsia"/>
+          <w:color w:val="33353C"/>
+          <w:szCs w:val="21"/>
+          <w:shd w:val="clear" w:color="auto" w:fill="FFFFFF"/>
+        </w:rPr>
+        <w:t>水电业务</w:t>
+      </w:r>
+      <w:r>
+        <w:rPr>
+          <w:rFonts w:ascii="Helvetica" w:hAnsi="Helvetica" w:cs="Helvetica"/>
+          <w:color w:val="33353C"/>
+          <w:szCs w:val="21"/>
+          <w:shd w:val="clear" w:color="auto" w:fill="FFFFFF"/>
+        </w:rPr>
+        <w:tab/>
+      </w:r>
+      <w:r>
+        <w:rPr>
+          <w:rFonts w:ascii="Helvetica" w:hAnsi="Helvetica" w:cs="Helvetica" w:hint="eastAsia"/>
+          <w:color w:val="33353C"/>
+          <w:szCs w:val="21"/>
+          <w:shd w:val="clear" w:color="auto" w:fill="FFFFFF"/>
+        </w:rPr>
+        <w:t>配售</w:t>
+      </w:r>
+      <w:proofErr w:type="gramStart"/>
+      <w:r>
+        <w:rPr>
+          <w:rFonts w:ascii="Helvetica" w:hAnsi="Helvetica" w:cs="Helvetica" w:hint="eastAsia"/>
+          <w:color w:val="33353C"/>
+          <w:szCs w:val="21"/>
+          <w:shd w:val="clear" w:color="auto" w:fill="FFFFFF"/>
+        </w:rPr>
+        <w:t>电业务</w:t>
+      </w:r>
+      <w:proofErr w:type="gramEnd"/>
+      <w:r>
+        <w:rPr>
+          <w:rFonts w:ascii="Helvetica" w:hAnsi="Helvetica" w:cs="Helvetica"/>
+          <w:color w:val="33353C"/>
+          <w:szCs w:val="21"/>
+          <w:shd w:val="clear" w:color="auto" w:fill="FFFFFF"/>
+        </w:rPr>
+        <w:tab/>
+      </w:r>
+      <w:r>
+        <w:rPr>
+          <w:rFonts w:ascii="Helvetica" w:hAnsi="Helvetica" w:cs="Helvetica" w:hint="eastAsia"/>
+          <w:color w:val="33353C"/>
+          <w:szCs w:val="21"/>
+          <w:shd w:val="clear" w:color="auto" w:fill="FFFFFF"/>
+        </w:rPr>
+        <w:t>投资电力能源项目</w:t>
+      </w:r>
+    </w:p>
+    <w:p>
+      <w:pPr>
+        <w:rPr>
+          <w:rFonts w:ascii="Helvetica" w:hAnsi="Helvetica" w:cs="Helvetica"/>
+          <w:b/>
+          <w:bCs/>
+          <w:color w:val="33353C"/>
+          <w:szCs w:val="21"/>
+          <w:shd w:val="clear" w:color="auto" w:fill="FFFFFF"/>
+        </w:rPr>
+      </w:pPr>
+      <w:r>
+        <w:rPr>
+          <w:rFonts w:ascii="Helvetica" w:hAnsi="Helvetica" w:cs="Helvetica" w:hint="eastAsia"/>
+          <w:b/>
+          <w:bCs/>
+          <w:color w:val="33353C"/>
+          <w:szCs w:val="21"/>
+          <w:shd w:val="clear" w:color="auto" w:fill="FFFFFF"/>
+        </w:rPr>
+        <w:t>配售电业务</w:t>
+      </w:r>
+    </w:p>
+    <w:p>
+      <w:pPr>
+        <w:rPr>
+          <w:rFonts w:ascii="Helvetica" w:hAnsi="Helvetica" w:cs="Helvetica"/>
+          <w:color w:val="33353C"/>
+          <w:szCs w:val="21"/>
+          <w:shd w:val="clear" w:color="auto" w:fill="FFFFFF"/>
+        </w:rPr>
+      </w:pPr>
+      <w:r>
+        <w:rPr>
+          <w:rFonts w:ascii="Helvetica" w:hAnsi="Helvetica" w:cs="Helvetica" w:hint="eastAsia"/>
+          <w:color w:val="33353C"/>
+          <w:szCs w:val="21"/>
+          <w:shd w:val="clear" w:color="auto" w:fill="FFFFFF"/>
+        </w:rPr>
+        <w:t>三峡电能是三峡集团智慧综合能源业务核心发展平台</w:t>
+      </w:r>
+    </w:p>
+    <w:p>
+      <w:pPr>
+        <w:rPr>
+          <w:rFonts w:ascii="Helvetica" w:hAnsi="Helvetica" w:cs="Helvetica"/>
+          <w:b/>
+          <w:bCs/>
+          <w:color w:val="33353C"/>
+          <w:szCs w:val="21"/>
+          <w:shd w:val="clear" w:color="auto" w:fill="FFFFFF"/>
+        </w:rPr>
+      </w:pPr>
+      <w:r>
+        <w:rPr>
+          <w:rFonts w:ascii="Helvetica" w:hAnsi="Helvetica" w:cs="Helvetica" w:hint="eastAsia"/>
+          <w:b/>
+          <w:bCs/>
+          <w:color w:val="33353C"/>
+          <w:szCs w:val="21"/>
+          <w:shd w:val="clear" w:color="auto" w:fill="FFFFFF"/>
+        </w:rPr>
+        <w:t>资本运营</w:t>
+      </w:r>
+    </w:p>
+    <w:p>
+      <w:pPr>
+        <w:widowControl/>
+        <w:jc w:val="left"/>
+        <w:rPr>
+          <w:rFonts w:ascii="Helvetica" w:eastAsiaTheme="majorEastAsia" w:hAnsi="Helvetica" w:cs="Helvetica"/>
+          <w:b/>
+          <w:bCs/>
+          <w:color w:val="33353C"/>
+          <w:sz w:val="28"/>
+          <w:szCs w:val="28"/>
+          <w:shd w:val="clear" w:color="auto" w:fill="FFFFFF"/>
+        </w:rPr>
+      </w:pPr>
+      <w:r>
+        <w:rPr>
+          <w:rFonts w:ascii="Helvetica" w:hAnsi="Helvetica" w:cs="Helvetica"/>
+          <w:color w:val="33353C"/>
+          <w:sz w:val="28"/>
+          <w:szCs w:val="28"/>
+          <w:shd w:val="clear" w:color="auto" w:fill="FFFFFF"/>
+        </w:rPr>
+        <w:br w:type="page"/>
+      </w:r>
+    </w:p>
+    <w:p>
+      <w:pPr>
+        <w:pStyle w:val="2"/>
+        <w:rPr>
+          <w:sz w:val="28"/>
+          <w:szCs w:val="28"/>
+        </w:rPr>
+      </w:pPr>
+      <w:bookmarkStart w:id="3" w:name="_Toc98026335"/>
+      <w:r>
+        <w:rPr>
+          <w:rFonts w:ascii="Helvetica" w:hAnsi="Helvetica" w:cs="Helvetica" w:hint="eastAsia"/>
+          <w:color w:val="33353C"/>
+          <w:sz w:val="28"/>
+          <w:szCs w:val="28"/>
+          <w:shd w:val="clear" w:color="auto" w:fill="FFFFFF"/>
+        </w:rPr>
+        <w:lastRenderedPageBreak/>
+        <w:t>国投电力</w:t>
+      </w:r>
+      <w:r>
+        <w:rPr>
+          <w:rFonts w:ascii="Helvetica" w:hAnsi="Helvetica" w:cs="Helvetica" w:hint="eastAsia"/>
+          <w:color w:val="33353C"/>
+          <w:sz w:val="28"/>
+          <w:szCs w:val="28"/>
+          <w:shd w:val="clear" w:color="auto" w:fill="FFFFFF"/>
+        </w:rPr>
+        <w:t xml:space="preserve"> </w:t>
+      </w:r>
+      <w:r>
+        <w:rPr>
+          <w:rFonts w:ascii="Helvetica" w:hAnsi="Helvetica" w:cs="Helvetica"/>
+          <w:color w:val="33353C"/>
+          <w:sz w:val="28"/>
+          <w:szCs w:val="28"/>
+          <w:shd w:val="clear" w:color="auto" w:fill="FFFFFF"/>
+        </w:rPr>
+        <w:t xml:space="preserve">600886 </w:t>
+      </w:r>
+      <w:hyperlink r:id="rId8" w:history="1">
+        <w:r>
+          <w:rPr>
+            <w:rStyle w:val="a7"/>
+            <w:rFonts w:ascii="Helvetica" w:hAnsi="Helvetica" w:cs="Helvetica"/>
+            <w:color w:val="0066CC"/>
+            <w:sz w:val="28"/>
+            <w:szCs w:val="28"/>
+            <w:shd w:val="clear" w:color="auto" w:fill="FFFFFF"/>
+          </w:rPr>
+          <w:t>http://www.sdicpower.com</w:t>
+        </w:r>
+      </w:hyperlink>
+      <w:r>
+        <w:rPr>
+          <w:sz w:val="28"/>
+          <w:szCs w:val="28"/>
+        </w:rPr>
+        <w:t xml:space="preserve"> </w:t>
+      </w:r>
+      <w:r>
+        <w:rPr>
+          <w:rFonts w:hint="eastAsia"/>
+          <w:sz w:val="28"/>
+          <w:szCs w:val="28"/>
+        </w:rPr>
+        <w:t>北京西城</w:t>
+      </w:r>
+      <w:bookmarkEnd w:id="0"/>
+      <w:bookmarkEnd w:id="3"/>
+    </w:p>
+    <w:p>
+      <w:pPr>
+        <w:rPr>
+          <w:rFonts w:ascii="Helvetica" w:hAnsi="Helvetica" w:cs="Helvetica"/>
+          <w:color w:val="33353C"/>
+          <w:szCs w:val="21"/>
+          <w:shd w:val="clear" w:color="auto" w:fill="FFFFFF"/>
+        </w:rPr>
+      </w:pPr>
+      <w:r>
+        <w:tab/>
+      </w:r>
+      <w:r>
+        <w:rPr>
+          <w:rFonts w:ascii="Helvetica" w:hAnsi="Helvetica" w:cs="Helvetica"/>
+          <w:color w:val="33353C"/>
+          <w:szCs w:val="21"/>
+          <w:shd w:val="clear" w:color="auto" w:fill="FFFFFF"/>
+        </w:rPr>
+        <w:t>国投电力控股股份有限公司</w:t>
+      </w:r>
+      <w:r>
+        <w:rPr>
+          <w:rFonts w:ascii="Helvetica" w:hAnsi="Helvetica" w:cs="Helvetica"/>
+          <w:b/>
+          <w:bCs/>
+          <w:color w:val="33353C"/>
+          <w:szCs w:val="21"/>
+          <w:shd w:val="clear" w:color="auto" w:fill="FFFFFF"/>
+        </w:rPr>
+        <w:t>主营业务是发电项目的建设和运营</w:t>
+      </w:r>
+      <w:r>
+        <w:rPr>
+          <w:rFonts w:ascii="Helvetica" w:hAnsi="Helvetica" w:cs="Helvetica"/>
+          <w:color w:val="33353C"/>
+          <w:szCs w:val="21"/>
+          <w:shd w:val="clear" w:color="auto" w:fill="FFFFFF"/>
+        </w:rPr>
+        <w:t>。主要产品包括电力。从装机结构来看，公司水电控股装机为</w:t>
+      </w:r>
+      <w:r>
+        <w:rPr>
+          <w:rFonts w:ascii="Helvetica" w:hAnsi="Helvetica" w:cs="Helvetica"/>
+          <w:color w:val="33353C"/>
+          <w:szCs w:val="21"/>
+          <w:shd w:val="clear" w:color="auto" w:fill="FFFFFF"/>
+        </w:rPr>
+        <w:t>1676</w:t>
+      </w:r>
+      <w:r>
+        <w:rPr>
+          <w:rFonts w:ascii="Helvetica" w:hAnsi="Helvetica" w:cs="Helvetica"/>
+          <w:color w:val="33353C"/>
+          <w:szCs w:val="21"/>
+          <w:shd w:val="clear" w:color="auto" w:fill="FFFFFF"/>
+        </w:rPr>
+        <w:t>万千瓦，为</w:t>
+      </w:r>
+      <w:r>
+        <w:rPr>
+          <w:rFonts w:ascii="Helvetica" w:hAnsi="Helvetica" w:cs="Helvetica"/>
+          <w:b/>
+          <w:bCs/>
+          <w:color w:val="33353C"/>
+          <w:szCs w:val="21"/>
+          <w:shd w:val="clear" w:color="auto" w:fill="FFFFFF"/>
+        </w:rPr>
+        <w:t>国内第三大水电装机规模的上市公司</w:t>
+      </w:r>
+      <w:r>
+        <w:rPr>
+          <w:rFonts w:ascii="Helvetica" w:hAnsi="Helvetica" w:cs="Helvetica"/>
+          <w:color w:val="33353C"/>
+          <w:szCs w:val="21"/>
+          <w:shd w:val="clear" w:color="auto" w:fill="FFFFFF"/>
+        </w:rPr>
+        <w:t>，处于行业领先地位。</w:t>
+      </w:r>
+    </w:p>
+    <w:p>
+      <w:pPr>
+        <w:rPr>
+          <w:rFonts w:ascii="Helvetica" w:hAnsi="Helvetica" w:cs="Helvetica"/>
+          <w:color w:val="33353C"/>
+          <w:szCs w:val="21"/>
+          <w:shd w:val="clear" w:color="auto" w:fill="FFFFFF"/>
+        </w:rPr>
+      </w:pPr>
+    </w:p>
+    <w:p>
+      <w:pPr>
+        <w:rPr>
+          <w:rFonts w:ascii="Helvetica" w:hAnsi="Helvetica" w:cs="Helvetica"/>
+          <w:b/>
+          <w:bCs/>
+          <w:color w:val="33353C"/>
+          <w:szCs w:val="21"/>
+          <w:shd w:val="clear" w:color="auto" w:fill="FFFFFF"/>
+        </w:rPr>
+      </w:pPr>
+      <w:r>
+        <w:rPr>
+          <w:rFonts w:ascii="Helvetica" w:hAnsi="Helvetica" w:cs="Helvetica" w:hint="eastAsia"/>
+          <w:b/>
+          <w:bCs/>
+          <w:color w:val="33353C"/>
+          <w:szCs w:val="21"/>
+          <w:shd w:val="clear" w:color="auto" w:fill="FFFFFF"/>
+        </w:rPr>
+        <w:t>国家开发投资集团有限公司</w:t>
+      </w:r>
+    </w:p>
+    <w:p>
+      <w:pPr>
+        <w:rPr>
+          <w:rFonts w:ascii="Helvetica" w:hAnsi="Helvetica" w:cs="Helvetica"/>
+          <w:color w:val="33353C"/>
+          <w:szCs w:val="21"/>
+          <w:shd w:val="clear" w:color="auto" w:fill="FFFFFF"/>
+        </w:rPr>
+      </w:pPr>
+    </w:p>
+    <w:p>
+      <w:pPr>
+        <w:rPr>
+          <w:rFonts w:ascii="Helvetica" w:hAnsi="Helvetica" w:cs="Helvetica"/>
+          <w:color w:val="33353C"/>
+          <w:szCs w:val="21"/>
+          <w:shd w:val="clear" w:color="auto" w:fill="FFFFFF"/>
+        </w:rPr>
+      </w:pPr>
+      <w:r>
+        <w:rPr>
+          <w:rFonts w:ascii="Helvetica" w:hAnsi="Helvetica" w:cs="Helvetica" w:hint="eastAsia"/>
+          <w:color w:val="33353C"/>
+          <w:szCs w:val="21"/>
+          <w:shd w:val="clear" w:color="auto" w:fill="FFFFFF"/>
+        </w:rPr>
+        <w:t>主营业务</w:t>
+      </w:r>
+      <w:r>
+        <w:rPr>
+          <w:rFonts w:ascii="Helvetica" w:hAnsi="Helvetica" w:cs="Helvetica" w:hint="eastAsia"/>
+          <w:color w:val="33353C"/>
+          <w:szCs w:val="21"/>
+          <w:shd w:val="clear" w:color="auto" w:fill="FFFFFF"/>
+        </w:rPr>
+        <w:t>：</w:t>
+      </w:r>
+    </w:p>
+    <w:p>
+      <w:r>
+        <w:rPr>
+          <w:rFonts w:hint="eastAsia"/>
+        </w:rPr>
+        <w:t>水电业务</w:t>
+      </w:r>
+      <w:r>
+        <w:tab/>
+      </w:r>
+      <w:r>
+        <w:rPr>
+          <w:rFonts w:hint="eastAsia"/>
+        </w:rPr>
+        <w:t xml:space="preserve">小三峡水电 大朝山水电站 桐子林水电站 官地水电站 二滩水电站 </w:t>
+      </w:r>
+    </w:p>
+    <w:p>
+      <w:r>
+        <w:tab/>
+      </w:r>
+      <w:r>
+        <w:tab/>
+      </w:r>
+      <w:r>
+        <w:tab/>
+      </w:r>
+      <w:r>
+        <w:rPr>
+          <w:rFonts w:hint="eastAsia"/>
+        </w:rPr>
+        <w:t>锦屏二级水电站 锦屏一级水电站</w:t>
+      </w:r>
+    </w:p>
+    <w:p>
+      <w:r>
+        <w:rPr>
+          <w:rFonts w:hint="eastAsia"/>
+        </w:rPr>
+        <w:t>火电业务</w:t>
+      </w:r>
+      <w:r>
+        <w:tab/>
+      </w:r>
+      <w:proofErr w:type="gramStart"/>
+      <w:r>
+        <w:rPr>
+          <w:rFonts w:hint="eastAsia"/>
+        </w:rPr>
+        <w:t>国投盘江</w:t>
+      </w:r>
+      <w:proofErr w:type="gramEnd"/>
+      <w:r>
+        <w:rPr>
+          <w:rFonts w:hint="eastAsia"/>
+        </w:rPr>
+        <w:t xml:space="preserve"> 国投钦州 华夏电力 国投</w:t>
+      </w:r>
+      <w:proofErr w:type="gramStart"/>
+      <w:r>
+        <w:rPr>
+          <w:rFonts w:hint="eastAsia"/>
+        </w:rPr>
+        <w:t>湄洲湾</w:t>
+      </w:r>
+      <w:proofErr w:type="gramEnd"/>
+      <w:r>
+        <w:rPr>
+          <w:rFonts w:hint="eastAsia"/>
+        </w:rPr>
+        <w:t xml:space="preserve"> 国投北疆</w:t>
+      </w:r>
+    </w:p>
+    <w:p>
+      <w:r>
+        <w:rPr>
+          <w:rFonts w:hint="eastAsia"/>
+        </w:rPr>
+        <w:t>新能源业务</w:t>
+      </w:r>
+      <w:r>
+        <w:tab/>
+      </w:r>
+      <w:r>
+        <w:rPr>
+          <w:rFonts w:hint="eastAsia"/>
+        </w:rPr>
+        <w:t>广西 云南 宁夏 青海 新疆 甘肃</w:t>
+      </w:r>
+    </w:p>
+    <w:p>
+      <w:r>
+        <w:rPr>
+          <w:rFonts w:hint="eastAsia"/>
+        </w:rPr>
+        <w:t>国际业务</w:t>
+      </w:r>
+      <w:r>
+        <w:tab/>
+      </w:r>
+      <w:r>
+        <w:rPr>
+          <w:rFonts w:hint="eastAsia"/>
+        </w:rPr>
+        <w:t>泰国垃圾发电项目 印尼万丹项目 英国红石能源</w:t>
+      </w:r>
+    </w:p>
+    <w:p>
+      <w:r>
+        <w:rPr>
+          <w:rFonts w:hint="eastAsia"/>
+        </w:rPr>
+        <w:t>其他</w:t>
+      </w:r>
+      <w:r>
+        <w:tab/>
+      </w:r>
+      <w:r>
+        <w:tab/>
+      </w:r>
+      <w:r>
+        <w:rPr>
+          <w:rFonts w:hint="eastAsia"/>
+        </w:rPr>
+        <w:t>新源环境科技</w:t>
+      </w:r>
+    </w:p>
+    <w:p/>
+    <w:p>
+      <w:pPr>
+        <w:widowControl/>
+        <w:jc w:val="left"/>
+        <w:rPr>
+          <w:rFonts w:asciiTheme="majorHAnsi" w:eastAsiaTheme="majorEastAsia" w:hAnsiTheme="majorHAnsi" w:cstheme="majorBidi"/>
+          <w:b/>
+          <w:bCs/>
+          <w:sz w:val="28"/>
+          <w:szCs w:val="28"/>
+        </w:rPr>
+      </w:pPr>
+      <w:bookmarkStart w:id="4" w:name="_Toc94451463"/>
+      <w:r>
+        <w:rPr>
+          <w:sz w:val="28"/>
+          <w:szCs w:val="28"/>
+        </w:rPr>
+        <w:br w:type="page"/>
+      </w:r>
+    </w:p>
+    <w:p>
+      <w:pPr>
+        <w:pStyle w:val="2"/>
+        <w:rPr>
+          <w:sz w:val="28"/>
+          <w:szCs w:val="28"/>
+        </w:rPr>
+      </w:pPr>
+      <w:bookmarkStart w:id="5" w:name="_Toc98026336"/>
+      <w:r>
+        <w:rPr>
+          <w:rFonts w:hint="eastAsia"/>
+          <w:sz w:val="28"/>
+          <w:szCs w:val="28"/>
+        </w:rPr>
+        <w:lastRenderedPageBreak/>
+        <w:t xml:space="preserve">华能水电 </w:t>
+      </w:r>
+      <w:r>
+        <w:rPr>
+          <w:sz w:val="28"/>
+          <w:szCs w:val="28"/>
+        </w:rPr>
+        <w:t xml:space="preserve">600025 </w:t>
+      </w:r>
+      <w:hyperlink r:id="rId9" w:history="1">
+        <w:r>
+          <w:rPr>
+            <w:rStyle w:val="a7"/>
+            <w:rFonts w:ascii="Helvetica" w:hAnsi="Helvetica" w:cs="Helvetica"/>
+            <w:color w:val="0066CC"/>
+            <w:sz w:val="28"/>
+            <w:szCs w:val="28"/>
+            <w:shd w:val="clear" w:color="auto" w:fill="FFFFFF"/>
+          </w:rPr>
+          <w:t>http://www.hnlcj.cn</w:t>
+        </w:r>
+      </w:hyperlink>
+      <w:r>
+        <w:rPr>
+          <w:sz w:val="28"/>
+          <w:szCs w:val="28"/>
+        </w:rPr>
+        <w:t xml:space="preserve"> </w:t>
+      </w:r>
+      <w:r>
+        <w:rPr>
+          <w:rFonts w:hint="eastAsia"/>
+          <w:sz w:val="28"/>
+          <w:szCs w:val="28"/>
+        </w:rPr>
+        <w:t>云南昆明</w:t>
+      </w:r>
+      <w:bookmarkEnd w:id="4"/>
+      <w:bookmarkEnd w:id="5"/>
+    </w:p>
+    <w:p>
+      <w:pPr>
+        <w:widowControl/>
+        <w:jc w:val="left"/>
+        <w:rPr>
+          <w:rFonts w:ascii="Helvetica" w:hAnsi="Helvetica" w:cs="Helvetica"/>
+          <w:color w:val="33353C"/>
+          <w:szCs w:val="21"/>
+          <w:shd w:val="clear" w:color="auto" w:fill="FFFFFF"/>
+        </w:rPr>
+      </w:pPr>
+      <w:r>
+        <w:tab/>
+      </w:r>
+      <w:r>
+        <w:rPr>
+          <w:rFonts w:ascii="Helvetica" w:hAnsi="Helvetica" w:cs="Helvetica"/>
+          <w:color w:val="33353C"/>
+          <w:szCs w:val="21"/>
+          <w:shd w:val="clear" w:color="auto" w:fill="FFFFFF"/>
+        </w:rPr>
+        <w:t>华能澜沧江水电股份有限公司的主营业务为水力发电项目的开发、投资、建设、运营与管理。公司主要产品是</w:t>
+      </w:r>
+      <w:r>
+        <w:rPr>
+          <w:rFonts w:ascii="Helvetica" w:hAnsi="Helvetica" w:cs="Helvetica"/>
+          <w:b/>
+          <w:bCs/>
+          <w:color w:val="33353C"/>
+          <w:szCs w:val="21"/>
+          <w:shd w:val="clear" w:color="auto" w:fill="FFFFFF"/>
+        </w:rPr>
+        <w:t>发电</w:t>
+      </w:r>
+      <w:r>
+        <w:rPr>
+          <w:rFonts w:ascii="Helvetica" w:hAnsi="Helvetica" w:cs="Helvetica"/>
+          <w:color w:val="33353C"/>
+          <w:szCs w:val="21"/>
+          <w:shd w:val="clear" w:color="auto" w:fill="FFFFFF"/>
+        </w:rPr>
+        <w:t>。</w:t>
+      </w:r>
+    </w:p>
+    <w:p>
+      <w:pPr>
+        <w:widowControl/>
+        <w:jc w:val="left"/>
+        <w:rPr>
+          <w:rFonts w:ascii="Helvetica" w:hAnsi="Helvetica" w:cs="Helvetica"/>
+          <w:color w:val="33353C"/>
+          <w:szCs w:val="21"/>
+          <w:shd w:val="clear" w:color="auto" w:fill="FFFFFF"/>
+        </w:rPr>
+      </w:pPr>
+    </w:p>
+    <w:p>
+      <w:pPr>
+        <w:widowControl/>
+        <w:jc w:val="left"/>
+        <w:rPr>
+          <w:rFonts w:ascii="Helvetica" w:hAnsi="Helvetica" w:cs="Helvetica"/>
+          <w:b/>
+          <w:bCs/>
+          <w:color w:val="33353C"/>
+          <w:szCs w:val="21"/>
+          <w:shd w:val="clear" w:color="auto" w:fill="FFFFFF"/>
+        </w:rPr>
+      </w:pPr>
+      <w:r>
+        <w:rPr>
+          <w:rFonts w:ascii="Helvetica" w:hAnsi="Helvetica" w:cs="Helvetica" w:hint="eastAsia"/>
+          <w:b/>
+          <w:bCs/>
+          <w:color w:val="33353C"/>
+          <w:szCs w:val="21"/>
+          <w:shd w:val="clear" w:color="auto" w:fill="FFFFFF"/>
+        </w:rPr>
+        <w:t>华能集团水电业务最终整合的唯一平台</w:t>
+      </w:r>
+    </w:p>
+    <w:p>
+      <w:pPr>
+        <w:widowControl/>
+        <w:jc w:val="left"/>
+        <w:rPr>
+          <w:rFonts w:ascii="Helvetica" w:hAnsi="Helvetica" w:cs="Helvetica"/>
+          <w:color w:val="33353C"/>
+          <w:szCs w:val="21"/>
+          <w:shd w:val="clear" w:color="auto" w:fill="FFFFFF"/>
+        </w:rPr>
+      </w:pPr>
+    </w:p>
+    <w:p>
+      <w:pPr>
+        <w:widowControl/>
+        <w:jc w:val="left"/>
+        <w:rPr>
+          <w:rFonts w:ascii="Helvetica" w:hAnsi="Helvetica" w:cs="Helvetica"/>
+          <w:color w:val="33353C"/>
+          <w:szCs w:val="21"/>
+          <w:shd w:val="clear" w:color="auto" w:fill="FFFFFF"/>
+        </w:rPr>
+      </w:pPr>
+      <w:r>
+        <w:rPr>
+          <w:rFonts w:ascii="Helvetica" w:hAnsi="Helvetica" w:cs="Helvetica" w:hint="eastAsia"/>
+          <w:color w:val="33353C"/>
+          <w:szCs w:val="21"/>
+          <w:shd w:val="clear" w:color="auto" w:fill="FFFFFF"/>
+        </w:rPr>
+        <w:t>澜沧江公司主要从事澜沧江流域及周边地区水电资源的开发与运营，实施太阳能光伏、风电等可再生能源建设运营</w:t>
+      </w:r>
+    </w:p>
+    <w:p/>
+    <w:p/>
+    <w:p>
+      <w:pPr>
+        <w:widowControl/>
+        <w:jc w:val="left"/>
+        <w:rPr>
+          <w:rFonts w:ascii="Helvetica" w:eastAsiaTheme="majorEastAsia" w:hAnsi="Helvetica" w:cs="Helvetica"/>
+          <w:b/>
+          <w:bCs/>
+          <w:color w:val="33353C"/>
+          <w:sz w:val="28"/>
+          <w:szCs w:val="28"/>
+          <w:shd w:val="clear" w:color="auto" w:fill="FFFFFF"/>
+        </w:rPr>
+      </w:pPr>
+      <w:bookmarkStart w:id="6" w:name="_Toc94451455"/>
+      <w:r>
+        <w:rPr>
+          <w:rFonts w:ascii="Helvetica" w:hAnsi="Helvetica" w:cs="Helvetica"/>
+          <w:color w:val="33353C"/>
+          <w:sz w:val="28"/>
+          <w:szCs w:val="28"/>
+          <w:shd w:val="clear" w:color="auto" w:fill="FFFFFF"/>
+        </w:rPr>
+        <w:br w:type="page"/>
+      </w:r>
+    </w:p>
+    <w:p>
+      <w:pPr>
+        <w:pStyle w:val="2"/>
+        <w:rPr>
+          <w:sz w:val="28"/>
+          <w:szCs w:val="28"/>
+        </w:rPr>
+      </w:pPr>
+      <w:bookmarkStart w:id="7" w:name="_Toc98026337"/>
+      <w:r>
+        <w:rPr>
+          <w:rFonts w:ascii="Helvetica" w:hAnsi="Helvetica" w:cs="Helvetica" w:hint="eastAsia"/>
+          <w:color w:val="33353C"/>
+          <w:sz w:val="28"/>
+          <w:szCs w:val="28"/>
+          <w:shd w:val="clear" w:color="auto" w:fill="FFFFFF"/>
+        </w:rPr>
+        <w:lastRenderedPageBreak/>
+        <w:t>明星电力</w:t>
+      </w:r>
+      <w:r>
+        <w:rPr>
+          <w:rFonts w:ascii="Helvetica" w:hAnsi="Helvetica" w:cs="Helvetica" w:hint="eastAsia"/>
+          <w:color w:val="33353C"/>
+          <w:sz w:val="28"/>
+          <w:szCs w:val="28"/>
+          <w:shd w:val="clear" w:color="auto" w:fill="FFFFFF"/>
+        </w:rPr>
+        <w:t xml:space="preserve"> </w:t>
+      </w:r>
+      <w:r>
+        <w:rPr>
+          <w:rFonts w:ascii="Helvetica" w:hAnsi="Helvetica" w:cs="Helvetica"/>
+          <w:color w:val="33353C"/>
+          <w:sz w:val="28"/>
+          <w:szCs w:val="28"/>
+          <w:shd w:val="clear" w:color="auto" w:fill="FFFFFF"/>
+        </w:rPr>
+        <w:t xml:space="preserve">600101 </w:t>
+      </w:r>
+      <w:hyperlink r:id="rId10" w:history="1">
+        <w:r>
+          <w:rPr>
+            <w:rStyle w:val="a7"/>
+            <w:rFonts w:ascii="Helvetica" w:hAnsi="Helvetica" w:cs="Helvetica"/>
+            <w:color w:val="0066CC"/>
+            <w:sz w:val="28"/>
+            <w:szCs w:val="28"/>
+            <w:shd w:val="clear" w:color="auto" w:fill="FFFFFF"/>
+          </w:rPr>
+          <w:t>http://www.mxdl.com.cn</w:t>
+        </w:r>
+      </w:hyperlink>
+      <w:r>
+        <w:rPr>
+          <w:sz w:val="28"/>
+          <w:szCs w:val="28"/>
+        </w:rPr>
+        <w:t xml:space="preserve"> </w:t>
+      </w:r>
+      <w:r>
+        <w:rPr>
+          <w:rFonts w:hint="eastAsia"/>
+          <w:sz w:val="28"/>
+          <w:szCs w:val="28"/>
+        </w:rPr>
+        <w:t>四川遂宁</w:t>
+      </w:r>
+      <w:bookmarkEnd w:id="6"/>
+      <w:bookmarkEnd w:id="7"/>
+    </w:p>
+    <w:p>
+      <w:pPr>
+        <w:rPr>
+          <w:rFonts w:ascii="Helvetica" w:hAnsi="Helvetica" w:cs="Helvetica"/>
+          <w:color w:val="33353C"/>
+          <w:szCs w:val="21"/>
+          <w:shd w:val="clear" w:color="auto" w:fill="FFFFFF"/>
+        </w:rPr>
+      </w:pPr>
+      <w:r>
+        <w:tab/>
+      </w:r>
+      <w:r>
+        <w:rPr>
+          <w:rFonts w:ascii="Helvetica" w:hAnsi="Helvetica" w:cs="Helvetica"/>
+          <w:color w:val="33353C"/>
+          <w:szCs w:val="21"/>
+          <w:shd w:val="clear" w:color="auto" w:fill="FFFFFF"/>
+        </w:rPr>
+        <w:t>四川明星电力股份有限公司</w:t>
+      </w:r>
+      <w:r>
+        <w:rPr>
+          <w:rFonts w:ascii="Helvetica" w:hAnsi="Helvetica" w:cs="Helvetica"/>
+          <w:b/>
+          <w:bCs/>
+          <w:color w:val="33353C"/>
+          <w:szCs w:val="21"/>
+          <w:shd w:val="clear" w:color="auto" w:fill="FFFFFF"/>
+        </w:rPr>
+        <w:t>主营水力发电、电力销售</w:t>
+      </w:r>
+      <w:r>
+        <w:rPr>
+          <w:rFonts w:ascii="Helvetica" w:hAnsi="Helvetica" w:cs="Helvetica"/>
+          <w:color w:val="33353C"/>
+          <w:szCs w:val="21"/>
+          <w:shd w:val="clear" w:color="auto" w:fill="FFFFFF"/>
+        </w:rPr>
+        <w:t>和</w:t>
+      </w:r>
+      <w:r>
+        <w:rPr>
+          <w:rFonts w:ascii="Helvetica" w:hAnsi="Helvetica" w:cs="Helvetica"/>
+          <w:b/>
+          <w:bCs/>
+          <w:color w:val="33353C"/>
+          <w:szCs w:val="21"/>
+          <w:shd w:val="clear" w:color="auto" w:fill="FFFFFF"/>
+        </w:rPr>
+        <w:t>自来水生产、销售</w:t>
+      </w:r>
+      <w:r>
+        <w:rPr>
+          <w:rFonts w:ascii="Helvetica" w:hAnsi="Helvetica" w:cs="Helvetica"/>
+          <w:color w:val="33353C"/>
+          <w:szCs w:val="21"/>
+          <w:shd w:val="clear" w:color="auto" w:fill="FFFFFF"/>
+        </w:rPr>
+        <w:t>及</w:t>
+      </w:r>
+      <w:r>
+        <w:rPr>
+          <w:rFonts w:ascii="Helvetica" w:hAnsi="Helvetica" w:cs="Helvetica"/>
+          <w:b/>
+          <w:bCs/>
+          <w:color w:val="33353C"/>
+          <w:szCs w:val="21"/>
+          <w:shd w:val="clear" w:color="auto" w:fill="FFFFFF"/>
+        </w:rPr>
+        <w:t>综合能源服务业务</w:t>
+      </w:r>
+      <w:r>
+        <w:rPr>
+          <w:rFonts w:ascii="Helvetica" w:hAnsi="Helvetica" w:cs="Helvetica"/>
+          <w:color w:val="33353C"/>
+          <w:szCs w:val="21"/>
+          <w:shd w:val="clear" w:color="auto" w:fill="FFFFFF"/>
+        </w:rPr>
+        <w:t>，其主要产品电力、自来水、施工劳务。公司是国有控股的水电企业，拥有完整的供电网络和供水网络。在辖区内供电市场占有率</w:t>
+      </w:r>
+      <w:r>
+        <w:rPr>
+          <w:rFonts w:ascii="Helvetica" w:hAnsi="Helvetica" w:cs="Helvetica"/>
+          <w:color w:val="33353C"/>
+          <w:szCs w:val="21"/>
+          <w:shd w:val="clear" w:color="auto" w:fill="FFFFFF"/>
+        </w:rPr>
+        <w:t>100%</w:t>
+      </w:r>
+      <w:r>
+        <w:rPr>
+          <w:rFonts w:ascii="Helvetica" w:hAnsi="Helvetica" w:cs="Helvetica"/>
+          <w:color w:val="33353C"/>
+          <w:szCs w:val="21"/>
+          <w:shd w:val="clear" w:color="auto" w:fill="FFFFFF"/>
+        </w:rPr>
+        <w:t>，供水市场占有率</w:t>
+      </w:r>
+      <w:r>
+        <w:rPr>
+          <w:rFonts w:ascii="Helvetica" w:hAnsi="Helvetica" w:cs="Helvetica"/>
+          <w:color w:val="33353C"/>
+          <w:szCs w:val="21"/>
+          <w:shd w:val="clear" w:color="auto" w:fill="FFFFFF"/>
+        </w:rPr>
+        <w:t>90%</w:t>
+      </w:r>
+      <w:r>
+        <w:rPr>
+          <w:rFonts w:ascii="Helvetica" w:hAnsi="Helvetica" w:cs="Helvetica"/>
+          <w:color w:val="33353C"/>
+          <w:szCs w:val="21"/>
+          <w:shd w:val="clear" w:color="auto" w:fill="FFFFFF"/>
+        </w:rPr>
+        <w:t>以上。</w:t>
+      </w:r>
+    </w:p>
+    <w:p>
+      <w:pPr>
+        <w:rPr>
+          <w:rFonts w:ascii="Helvetica" w:hAnsi="Helvetica" w:cs="Helvetica"/>
+          <w:color w:val="33353C"/>
+          <w:szCs w:val="21"/>
+          <w:shd w:val="clear" w:color="auto" w:fill="FFFFFF"/>
+        </w:rPr>
+      </w:pPr>
+    </w:p>
+    <w:p>
+      <w:pPr>
+        <w:rPr>
+          <w:rFonts w:ascii="Helvetica" w:hAnsi="Helvetica" w:cs="Helvetica"/>
+          <w:color w:val="33353C"/>
+          <w:szCs w:val="21"/>
+          <w:shd w:val="clear" w:color="auto" w:fill="FFFFFF"/>
+        </w:rPr>
+      </w:pPr>
+      <w:r>
+        <w:rPr>
+          <w:rFonts w:ascii="Helvetica" w:hAnsi="Helvetica" w:cs="Helvetica" w:hint="eastAsia"/>
+          <w:color w:val="33353C"/>
+          <w:szCs w:val="21"/>
+          <w:shd w:val="clear" w:color="auto" w:fill="FFFFFF"/>
+        </w:rPr>
+        <w:t>控股股东为国网四川省电力公司</w:t>
+      </w:r>
+    </w:p>
+    <w:p>
+      <w:pPr>
+        <w:rPr>
+          <w:rFonts w:ascii="Helvetica" w:hAnsi="Helvetica" w:cs="Helvetica"/>
+          <w:color w:val="33353C"/>
+          <w:szCs w:val="21"/>
+          <w:shd w:val="clear" w:color="auto" w:fill="FFFFFF"/>
+        </w:rPr>
+      </w:pPr>
+    </w:p>
+    <w:p>
+      <w:pPr>
+        <w:rPr>
+          <w:rFonts w:ascii="Helvetica" w:hAnsi="Helvetica" w:cs="Helvetica"/>
+          <w:color w:val="33353C"/>
+          <w:szCs w:val="21"/>
+          <w:shd w:val="clear" w:color="auto" w:fill="FFFFFF"/>
+        </w:rPr>
+      </w:pPr>
+      <w:r>
+        <w:rPr>
+          <w:rFonts w:ascii="Helvetica" w:hAnsi="Helvetica" w:cs="Helvetica" w:hint="eastAsia"/>
+          <w:color w:val="33353C"/>
+          <w:szCs w:val="21"/>
+          <w:shd w:val="clear" w:color="auto" w:fill="FFFFFF"/>
+        </w:rPr>
+        <w:t>公司是以电力、自来水生产与供应为主的综合能源服务企业，产业涉及电力与自来水工程设计与建设、酒店宾馆服务、新能源开发建设和运营、燃气、矿产资源开发等。</w:t>
+      </w:r>
+    </w:p>
+    <w:p>
+      <w:pPr>
+        <w:rPr>
+          <w:rFonts w:ascii="Helvetica" w:hAnsi="Helvetica" w:cs="Helvetica"/>
+          <w:color w:val="33353C"/>
+          <w:szCs w:val="21"/>
+          <w:shd w:val="clear" w:color="auto" w:fill="FFFFFF"/>
+        </w:rPr>
+      </w:pPr>
+    </w:p>
+    <w:p/>
+    <w:p/>
+    <w:p>
+      <w:pPr>
+        <w:widowControl/>
+        <w:jc w:val="left"/>
+        <w:rPr>
+          <w:rFonts w:ascii="Helvetica" w:eastAsiaTheme="majorEastAsia" w:hAnsi="Helvetica" w:cs="Helvetica"/>
+          <w:b/>
+          <w:bCs/>
+          <w:color w:val="33353C"/>
+          <w:sz w:val="28"/>
+          <w:szCs w:val="28"/>
+          <w:shd w:val="clear" w:color="auto" w:fill="FFFFFF"/>
+        </w:rPr>
+      </w:pPr>
+      <w:bookmarkStart w:id="8" w:name="_Toc94451457"/>
+      <w:r>
+        <w:rPr>
+          <w:rFonts w:ascii="Helvetica" w:hAnsi="Helvetica" w:cs="Helvetica"/>
+          <w:color w:val="33353C"/>
+          <w:sz w:val="28"/>
+          <w:szCs w:val="28"/>
+          <w:shd w:val="clear" w:color="auto" w:fill="FFFFFF"/>
+        </w:rPr>
+        <w:br w:type="page"/>
+      </w:r>
+    </w:p>
+    <w:p>
+      <w:pPr>
+        <w:pStyle w:val="2"/>
+        <w:rPr>
+          <w:sz w:val="28"/>
+          <w:szCs w:val="28"/>
+        </w:rPr>
+      </w:pPr>
+      <w:bookmarkStart w:id="9" w:name="_Toc98026338"/>
+      <w:r>
+        <w:rPr>
+          <w:rFonts w:ascii="Helvetica" w:hAnsi="Helvetica" w:cs="Helvetica" w:hint="eastAsia"/>
+          <w:color w:val="33353C"/>
+          <w:sz w:val="28"/>
+          <w:szCs w:val="28"/>
+          <w:shd w:val="clear" w:color="auto" w:fill="FFFFFF"/>
+        </w:rPr>
+        <w:lastRenderedPageBreak/>
+        <w:t>西昌电力</w:t>
+      </w:r>
+      <w:r>
+        <w:rPr>
+          <w:rFonts w:ascii="Helvetica" w:hAnsi="Helvetica" w:cs="Helvetica" w:hint="eastAsia"/>
+          <w:color w:val="33353C"/>
+          <w:sz w:val="28"/>
+          <w:szCs w:val="28"/>
+          <w:shd w:val="clear" w:color="auto" w:fill="FFFFFF"/>
+        </w:rPr>
+        <w:t xml:space="preserve"> </w:t>
+      </w:r>
+      <w:r>
+        <w:rPr>
+          <w:rFonts w:ascii="Helvetica" w:hAnsi="Helvetica" w:cs="Helvetica"/>
+          <w:color w:val="33353C"/>
+          <w:sz w:val="28"/>
+          <w:szCs w:val="28"/>
+          <w:shd w:val="clear" w:color="auto" w:fill="FFFFFF"/>
+        </w:rPr>
+        <w:t xml:space="preserve">600505 </w:t>
+      </w:r>
+      <w:hyperlink r:id="rId11" w:history="1">
+        <w:r>
+          <w:rPr>
+            <w:rStyle w:val="a7"/>
+            <w:rFonts w:ascii="Helvetica" w:hAnsi="Helvetica" w:cs="Helvetica"/>
+            <w:color w:val="0066CC"/>
+            <w:sz w:val="28"/>
+            <w:szCs w:val="28"/>
+            <w:shd w:val="clear" w:color="auto" w:fill="FFFFFF"/>
+          </w:rPr>
+          <w:t>http://www.scxcdl.com</w:t>
+        </w:r>
+      </w:hyperlink>
+      <w:r>
+        <w:rPr>
+          <w:sz w:val="28"/>
+          <w:szCs w:val="28"/>
+        </w:rPr>
+        <w:t xml:space="preserve"> </w:t>
+      </w:r>
+      <w:r>
+        <w:rPr>
+          <w:rFonts w:hint="eastAsia"/>
+          <w:sz w:val="28"/>
+          <w:szCs w:val="28"/>
+        </w:rPr>
+        <w:t>四川凉山</w:t>
+      </w:r>
+      <w:bookmarkEnd w:id="8"/>
+      <w:bookmarkEnd w:id="9"/>
+    </w:p>
+    <w:p>
+      <w:pPr>
+        <w:rPr>
+          <w:rFonts w:ascii="Helvetica" w:hAnsi="Helvetica" w:cs="Helvetica"/>
+          <w:color w:val="33353C"/>
+          <w:szCs w:val="21"/>
+          <w:shd w:val="clear" w:color="auto" w:fill="FFFFFF"/>
+        </w:rPr>
+      </w:pPr>
+      <w:r>
+        <w:tab/>
+      </w:r>
+      <w:r>
+        <w:rPr>
+          <w:rFonts w:ascii="Helvetica" w:hAnsi="Helvetica" w:cs="Helvetica"/>
+          <w:color w:val="33353C"/>
+          <w:szCs w:val="21"/>
+          <w:shd w:val="clear" w:color="auto" w:fill="FFFFFF"/>
+        </w:rPr>
+        <w:t>四川西昌电力股份有限公司的</w:t>
+      </w:r>
+      <w:r>
+        <w:rPr>
+          <w:rFonts w:ascii="Helvetica" w:hAnsi="Helvetica" w:cs="Helvetica"/>
+          <w:b/>
+          <w:bCs/>
+          <w:color w:val="33353C"/>
+          <w:szCs w:val="21"/>
+          <w:shd w:val="clear" w:color="auto" w:fill="FFFFFF"/>
+        </w:rPr>
+        <w:t>主要业务为电力、供水、电力工程等业务</w:t>
+      </w:r>
+      <w:r>
+        <w:rPr>
+          <w:rFonts w:ascii="Helvetica" w:hAnsi="Helvetica" w:cs="Helvetica"/>
+          <w:color w:val="33353C"/>
+          <w:szCs w:val="21"/>
+          <w:shd w:val="clear" w:color="auto" w:fill="FFFFFF"/>
+        </w:rPr>
+        <w:t>。主要产品是电力、供水、电力工程、光伏新能源、工程设计。</w:t>
+      </w:r>
+    </w:p>
+    <w:p/>
+    <w:p/>
+    <w:p>
+      <w:pPr>
+        <w:widowControl/>
+        <w:jc w:val="left"/>
+        <w:rPr>
+          <w:rFonts w:ascii="Helvetica" w:eastAsiaTheme="majorEastAsia" w:hAnsi="Helvetica" w:cs="Helvetica"/>
+          <w:b/>
+          <w:bCs/>
+          <w:color w:val="33353C"/>
+          <w:sz w:val="28"/>
+          <w:szCs w:val="28"/>
+          <w:shd w:val="clear" w:color="auto" w:fill="FFFFFF"/>
+        </w:rPr>
+      </w:pPr>
+      <w:bookmarkStart w:id="10" w:name="_Toc94451458"/>
+      <w:r>
+        <w:rPr>
+          <w:rFonts w:ascii="Helvetica" w:hAnsi="Helvetica" w:cs="Helvetica"/>
+          <w:color w:val="33353C"/>
+          <w:sz w:val="28"/>
+          <w:szCs w:val="28"/>
+          <w:shd w:val="clear" w:color="auto" w:fill="FFFFFF"/>
+        </w:rPr>
+        <w:br w:type="page"/>
+      </w:r>
+    </w:p>
+    <w:p>
+      <w:pPr>
+        <w:pStyle w:val="2"/>
+        <w:rPr>
+          <w:sz w:val="28"/>
+          <w:szCs w:val="28"/>
+        </w:rPr>
+      </w:pPr>
+      <w:bookmarkStart w:id="11" w:name="_Toc98026339"/>
+      <w:r>
+        <w:rPr>
+          <w:rFonts w:ascii="Helvetica" w:hAnsi="Helvetica" w:cs="Helvetica" w:hint="eastAsia"/>
+          <w:color w:val="33353C"/>
+          <w:sz w:val="28"/>
+          <w:szCs w:val="28"/>
+          <w:shd w:val="clear" w:color="auto" w:fill="FFFFFF"/>
+        </w:rPr>
+        <w:lastRenderedPageBreak/>
+        <w:t>文山电力</w:t>
+      </w:r>
+      <w:r>
+        <w:rPr>
+          <w:rFonts w:ascii="Helvetica" w:hAnsi="Helvetica" w:cs="Helvetica" w:hint="eastAsia"/>
+          <w:color w:val="33353C"/>
+          <w:sz w:val="28"/>
+          <w:szCs w:val="28"/>
+          <w:shd w:val="clear" w:color="auto" w:fill="FFFFFF"/>
+        </w:rPr>
+        <w:t xml:space="preserve"> </w:t>
+      </w:r>
+      <w:r>
+        <w:rPr>
+          <w:rFonts w:ascii="Helvetica" w:hAnsi="Helvetica" w:cs="Helvetica"/>
+          <w:color w:val="33353C"/>
+          <w:sz w:val="28"/>
+          <w:szCs w:val="28"/>
+          <w:shd w:val="clear" w:color="auto" w:fill="FFFFFF"/>
+        </w:rPr>
+        <w:t xml:space="preserve">600955 </w:t>
+      </w:r>
+      <w:hyperlink r:id="rId12" w:history="1">
+        <w:r>
+          <w:rPr>
+            <w:rStyle w:val="a7"/>
+            <w:rFonts w:ascii="Helvetica" w:hAnsi="Helvetica" w:cs="Helvetica"/>
+            <w:color w:val="0066CC"/>
+            <w:sz w:val="28"/>
+            <w:szCs w:val="28"/>
+            <w:shd w:val="clear" w:color="auto" w:fill="FFFFFF"/>
+          </w:rPr>
+          <w:t>http://www.wsdl.com.cn</w:t>
+        </w:r>
+      </w:hyperlink>
+      <w:r>
+        <w:rPr>
+          <w:sz w:val="28"/>
+          <w:szCs w:val="28"/>
+        </w:rPr>
+        <w:t xml:space="preserve"> </w:t>
+      </w:r>
+      <w:r>
+        <w:rPr>
+          <w:rFonts w:hint="eastAsia"/>
+          <w:sz w:val="28"/>
+          <w:szCs w:val="28"/>
+        </w:rPr>
+        <w:t>云南文山</w:t>
+      </w:r>
+      <w:bookmarkEnd w:id="10"/>
+      <w:bookmarkEnd w:id="11"/>
+    </w:p>
+    <w:p>
+      <w:pPr>
+        <w:rPr>
+          <w:rFonts w:ascii="Helvetica" w:hAnsi="Helvetica" w:cs="Helvetica"/>
+          <w:color w:val="33353C"/>
+          <w:szCs w:val="21"/>
+          <w:shd w:val="clear" w:color="auto" w:fill="FFFFFF"/>
+        </w:rPr>
+      </w:pPr>
+      <w:r>
+        <w:tab/>
+      </w:r>
+      <w:r>
+        <w:rPr>
+          <w:rFonts w:ascii="Helvetica" w:hAnsi="Helvetica" w:cs="Helvetica"/>
+          <w:color w:val="33353C"/>
+          <w:szCs w:val="21"/>
+          <w:shd w:val="clear" w:color="auto" w:fill="FFFFFF"/>
+        </w:rPr>
+        <w:t>云南文山电力股份有限公司</w:t>
+      </w:r>
+      <w:r>
+        <w:rPr>
+          <w:rFonts w:ascii="Helvetica" w:hAnsi="Helvetica" w:cs="Helvetica"/>
+          <w:b/>
+          <w:bCs/>
+          <w:color w:val="33353C"/>
+          <w:szCs w:val="21"/>
+          <w:shd w:val="clear" w:color="auto" w:fill="FFFFFF"/>
+        </w:rPr>
+        <w:t>主营业务是水力发电、供电和配电</w:t>
+      </w:r>
+      <w:r>
+        <w:rPr>
+          <w:rFonts w:ascii="Helvetica" w:hAnsi="Helvetica" w:cs="Helvetica"/>
+          <w:color w:val="33353C"/>
+          <w:szCs w:val="21"/>
+          <w:shd w:val="clear" w:color="auto" w:fill="FFFFFF"/>
+        </w:rPr>
+        <w:t>。公司拥有电力行业</w:t>
+      </w:r>
+      <w:r>
+        <w:rPr>
+          <w:rFonts w:ascii="Helvetica" w:hAnsi="Helvetica" w:cs="Helvetica"/>
+          <w:color w:val="33353C"/>
+          <w:szCs w:val="21"/>
+          <w:shd w:val="clear" w:color="auto" w:fill="FFFFFF"/>
+        </w:rPr>
+        <w:t>(</w:t>
+      </w:r>
+      <w:r>
+        <w:rPr>
+          <w:rFonts w:ascii="Helvetica" w:hAnsi="Helvetica" w:cs="Helvetica"/>
+          <w:color w:val="33353C"/>
+          <w:szCs w:val="21"/>
+          <w:shd w:val="clear" w:color="auto" w:fill="FFFFFF"/>
+        </w:rPr>
+        <w:t>变电工程、送电工程</w:t>
+      </w:r>
+      <w:r>
+        <w:rPr>
+          <w:rFonts w:ascii="Helvetica" w:hAnsi="Helvetica" w:cs="Helvetica"/>
+          <w:color w:val="33353C"/>
+          <w:szCs w:val="21"/>
+          <w:shd w:val="clear" w:color="auto" w:fill="FFFFFF"/>
+        </w:rPr>
+        <w:t>)</w:t>
+      </w:r>
+      <w:r>
+        <w:rPr>
+          <w:rFonts w:ascii="Helvetica" w:hAnsi="Helvetica" w:cs="Helvetica"/>
+          <w:color w:val="33353C"/>
+          <w:szCs w:val="21"/>
+          <w:shd w:val="clear" w:color="auto" w:fill="FFFFFF"/>
+        </w:rPr>
+        <w:t>乙级资质证书</w:t>
+      </w:r>
+      <w:r>
+        <w:rPr>
+          <w:rFonts w:ascii="Helvetica" w:hAnsi="Helvetica" w:cs="Helvetica"/>
+          <w:color w:val="33353C"/>
+          <w:szCs w:val="21"/>
+          <w:shd w:val="clear" w:color="auto" w:fill="FFFFFF"/>
+        </w:rPr>
+        <w:t>,</w:t>
+      </w:r>
+      <w:r>
+        <w:rPr>
+          <w:rFonts w:ascii="Helvetica" w:hAnsi="Helvetica" w:cs="Helvetica"/>
+          <w:color w:val="33353C"/>
+          <w:szCs w:val="21"/>
+          <w:shd w:val="clear" w:color="auto" w:fill="FFFFFF"/>
+        </w:rPr>
+        <w:t>设计业务扩展至</w:t>
+      </w:r>
+      <w:r>
+        <w:rPr>
+          <w:rFonts w:ascii="Helvetica" w:hAnsi="Helvetica" w:cs="Helvetica"/>
+          <w:color w:val="33353C"/>
+          <w:szCs w:val="21"/>
+          <w:shd w:val="clear" w:color="auto" w:fill="FFFFFF"/>
+        </w:rPr>
+        <w:t>220</w:t>
+      </w:r>
+      <w:r>
+        <w:rPr>
+          <w:rFonts w:ascii="Helvetica" w:hAnsi="Helvetica" w:cs="Helvetica"/>
+          <w:color w:val="33353C"/>
+          <w:szCs w:val="21"/>
+          <w:shd w:val="clear" w:color="auto" w:fill="FFFFFF"/>
+        </w:rPr>
+        <w:t>千伏电压等级。文电设计公司具有悠久的企业历史、广泛的品牌知名度、服务优势。公司与广大的电力用户建立了长期的供电服务合作关系</w:t>
+      </w:r>
+      <w:r>
+        <w:rPr>
+          <w:rFonts w:ascii="Helvetica" w:hAnsi="Helvetica" w:cs="Helvetica"/>
+          <w:color w:val="33353C"/>
+          <w:szCs w:val="21"/>
+          <w:shd w:val="clear" w:color="auto" w:fill="FFFFFF"/>
+        </w:rPr>
+        <w:t>,</w:t>
+      </w:r>
+      <w:r>
+        <w:rPr>
+          <w:rFonts w:ascii="Helvetica" w:hAnsi="Helvetica" w:cs="Helvetica"/>
+          <w:color w:val="33353C"/>
+          <w:szCs w:val="21"/>
+          <w:shd w:val="clear" w:color="auto" w:fill="FFFFFF"/>
+        </w:rPr>
+        <w:t>拥有较多而稳固的客户资源。</w:t>
+      </w:r>
+    </w:p>
+    <w:p/>
+    <w:p/>
+    <w:p>
+      <w:pPr>
+        <w:widowControl/>
+        <w:jc w:val="left"/>
+        <w:rPr>
+          <w:rFonts w:asciiTheme="majorHAnsi" w:eastAsiaTheme="majorEastAsia" w:hAnsiTheme="majorHAnsi" w:cstheme="majorBidi"/>
+          <w:b/>
+          <w:bCs/>
+          <w:sz w:val="28"/>
+          <w:szCs w:val="28"/>
+        </w:rPr>
+      </w:pPr>
+      <w:bookmarkStart w:id="12" w:name="_Toc94451468"/>
+      <w:r>
+        <w:rPr>
+          <w:sz w:val="28"/>
+          <w:szCs w:val="28"/>
+        </w:rPr>
+        <w:br w:type="page"/>
+      </w:r>
+    </w:p>
+    <w:p>
+      <w:pPr>
+        <w:pStyle w:val="2"/>
+        <w:rPr>
+          <w:sz w:val="28"/>
+          <w:szCs w:val="28"/>
+        </w:rPr>
+      </w:pPr>
+      <w:bookmarkStart w:id="13" w:name="_Toc98026340"/>
+      <w:proofErr w:type="gramStart"/>
+      <w:r>
+        <w:rPr>
+          <w:rFonts w:hint="eastAsia"/>
+          <w:sz w:val="28"/>
+          <w:szCs w:val="28"/>
+        </w:rPr>
+        <w:lastRenderedPageBreak/>
+        <w:t>黔源电力</w:t>
+      </w:r>
+      <w:proofErr w:type="gramEnd"/>
+      <w:r>
+        <w:rPr>
+          <w:rFonts w:hint="eastAsia"/>
+          <w:sz w:val="28"/>
+          <w:szCs w:val="28"/>
+        </w:rPr>
+        <w:t xml:space="preserve"> </w:t>
+      </w:r>
+      <w:r>
+        <w:rPr>
+          <w:sz w:val="28"/>
+          <w:szCs w:val="28"/>
+        </w:rPr>
+        <w:t xml:space="preserve">002039 </w:t>
+      </w:r>
+      <w:hyperlink r:id="rId13" w:history="1">
+        <w:r>
+          <w:rPr>
+            <w:rStyle w:val="a7"/>
+            <w:rFonts w:ascii="Helvetica" w:hAnsi="Helvetica" w:cs="Helvetica"/>
+            <w:color w:val="0066CC"/>
+            <w:sz w:val="28"/>
+            <w:szCs w:val="28"/>
+            <w:shd w:val="clear" w:color="auto" w:fill="FFFFFF"/>
+          </w:rPr>
+          <w:t>http://www.gzqydl.cn</w:t>
+        </w:r>
+      </w:hyperlink>
+      <w:r>
+        <w:rPr>
+          <w:sz w:val="28"/>
+          <w:szCs w:val="28"/>
+        </w:rPr>
+        <w:t xml:space="preserve"> </w:t>
+      </w:r>
+      <w:r>
+        <w:rPr>
+          <w:rFonts w:hint="eastAsia"/>
+          <w:sz w:val="28"/>
+          <w:szCs w:val="28"/>
+        </w:rPr>
+        <w:t>贵州贵阳</w:t>
+      </w:r>
+      <w:bookmarkEnd w:id="12"/>
+      <w:bookmarkEnd w:id="13"/>
+    </w:p>
+    <w:p>
+      <w:pPr>
+        <w:rPr>
+          <w:rFonts w:ascii="Helvetica" w:hAnsi="Helvetica" w:cs="Helvetica"/>
+          <w:color w:val="33353C"/>
+          <w:szCs w:val="21"/>
+          <w:shd w:val="clear" w:color="auto" w:fill="FFFFFF"/>
+        </w:rPr>
+      </w:pPr>
+      <w:r>
+        <w:tab/>
+      </w:r>
+      <w:r>
+        <w:rPr>
+          <w:rFonts w:ascii="Helvetica" w:hAnsi="Helvetica" w:cs="Helvetica"/>
+          <w:color w:val="33353C"/>
+          <w:szCs w:val="21"/>
+          <w:shd w:val="clear" w:color="auto" w:fill="FFFFFF"/>
+        </w:rPr>
+        <w:t>贵州黔源电力股份有限公司是一家主要</w:t>
+      </w:r>
+      <w:r>
+        <w:rPr>
+          <w:rFonts w:ascii="Helvetica" w:hAnsi="Helvetica" w:cs="Helvetica"/>
+          <w:b/>
+          <w:bCs/>
+          <w:color w:val="33353C"/>
+          <w:szCs w:val="21"/>
+          <w:shd w:val="clear" w:color="auto" w:fill="FFFFFF"/>
+        </w:rPr>
+        <w:t>经营水力，火力发电站</w:t>
+      </w:r>
+      <w:r>
+        <w:rPr>
+          <w:rFonts w:ascii="Helvetica" w:hAnsi="Helvetica" w:cs="Helvetica"/>
+          <w:b/>
+          <w:bCs/>
+          <w:color w:val="33353C"/>
+          <w:szCs w:val="21"/>
+          <w:shd w:val="clear" w:color="auto" w:fill="FFFFFF"/>
+        </w:rPr>
+        <w:t>(</w:t>
+      </w:r>
+      <w:r>
+        <w:rPr>
+          <w:rFonts w:ascii="Helvetica" w:hAnsi="Helvetica" w:cs="Helvetica"/>
+          <w:b/>
+          <w:bCs/>
+          <w:color w:val="33353C"/>
+          <w:szCs w:val="21"/>
+          <w:shd w:val="clear" w:color="auto" w:fill="FFFFFF"/>
+        </w:rPr>
+        <w:t>厂</w:t>
+      </w:r>
+      <w:r>
+        <w:rPr>
+          <w:rFonts w:ascii="Helvetica" w:hAnsi="Helvetica" w:cs="Helvetica"/>
+          <w:b/>
+          <w:bCs/>
+          <w:color w:val="33353C"/>
+          <w:szCs w:val="21"/>
+          <w:shd w:val="clear" w:color="auto" w:fill="FFFFFF"/>
+        </w:rPr>
+        <w:t>)</w:t>
+      </w:r>
+      <w:r>
+        <w:rPr>
+          <w:rFonts w:ascii="Helvetica" w:hAnsi="Helvetica" w:cs="Helvetica"/>
+          <w:color w:val="33353C"/>
+          <w:szCs w:val="21"/>
+          <w:shd w:val="clear" w:color="auto" w:fill="FFFFFF"/>
+        </w:rPr>
+        <w:t>的开发，建设与经营管理的公司，其主要产品为电力。</w:t>
+      </w:r>
+      <w:r>
+        <w:rPr>
+          <w:rFonts w:ascii="Helvetica" w:hAnsi="Helvetica" w:cs="Helvetica"/>
+          <w:color w:val="33353C"/>
+          <w:szCs w:val="21"/>
+          <w:shd w:val="clear" w:color="auto" w:fill="FFFFFF"/>
+        </w:rPr>
+        <w:t>2019</w:t>
+      </w:r>
+      <w:r>
+        <w:rPr>
+          <w:rFonts w:ascii="Helvetica" w:hAnsi="Helvetica" w:cs="Helvetica"/>
+          <w:color w:val="33353C"/>
+          <w:szCs w:val="21"/>
+          <w:shd w:val="clear" w:color="auto" w:fill="FFFFFF"/>
+        </w:rPr>
+        <w:t>年，公司技术创新成效显著，《流域水电开发水温观测及调控关键技术》成果获得中国大坝工程学会科技进步一等奖。</w:t>
+      </w:r>
+    </w:p>
+    <w:p>
+      <w:pPr>
+        <w:rPr>
+          <w:rFonts w:ascii="Helvetica" w:hAnsi="Helvetica" w:cs="Helvetica"/>
+          <w:color w:val="33353C"/>
+          <w:szCs w:val="21"/>
+          <w:shd w:val="clear" w:color="auto" w:fill="FFFFFF"/>
+        </w:rPr>
+      </w:pPr>
+    </w:p>
+    <w:p>
+      <w:pPr>
+        <w:rPr>
+          <w:color w:val="000000"/>
+          <w:szCs w:val="21"/>
+          <w:shd w:val="clear" w:color="auto" w:fill="FFFFFF"/>
+        </w:rPr>
+      </w:pPr>
+      <w:r>
+        <w:rPr>
+          <w:rFonts w:hint="eastAsia"/>
+          <w:color w:val="000000"/>
+          <w:szCs w:val="21"/>
+          <w:shd w:val="clear" w:color="auto" w:fill="FFFFFF"/>
+        </w:rPr>
+        <w:t>公司成立以来，致力于贵州境内“两江一河”（北盘江、芙蓉江、三岔河）流域水电资源梯级开发，共建成投产9座水电站，总装机容量3233.5MW。</w:t>
+      </w:r>
+    </w:p>
+    <w:p/>
+    <w:p/>
+    <w:p>
+      <w:pPr>
+        <w:widowControl/>
+        <w:jc w:val="left"/>
+        <w:rPr>
+          <w:rFonts w:asciiTheme="majorHAnsi" w:eastAsiaTheme="majorEastAsia" w:hAnsiTheme="majorHAnsi" w:cstheme="majorBidi"/>
+          <w:b/>
+          <w:bCs/>
+          <w:sz w:val="28"/>
+          <w:szCs w:val="28"/>
+        </w:rPr>
+      </w:pPr>
+      <w:bookmarkStart w:id="14" w:name="_Toc94451473"/>
+      <w:r>
+        <w:rPr>
+          <w:sz w:val="28"/>
+          <w:szCs w:val="28"/>
+        </w:rPr>
+        <w:br w:type="page"/>
+      </w:r>
+    </w:p>
+    <w:p>
+      <w:pPr>
+        <w:pStyle w:val="2"/>
+        <w:rPr>
+          <w:sz w:val="28"/>
+          <w:szCs w:val="28"/>
+        </w:rPr>
+      </w:pPr>
+      <w:bookmarkStart w:id="15" w:name="_Toc98026341"/>
+      <w:r>
+        <w:rPr>
+          <w:rFonts w:hint="eastAsia"/>
+          <w:sz w:val="28"/>
+          <w:szCs w:val="28"/>
+        </w:rPr>
+        <w:lastRenderedPageBreak/>
+        <w:t xml:space="preserve">桂冠电力 </w:t>
+      </w:r>
+      <w:r>
+        <w:rPr>
+          <w:sz w:val="28"/>
+          <w:szCs w:val="28"/>
+        </w:rPr>
+        <w:t xml:space="preserve">600236 </w:t>
+      </w:r>
+      <w:hyperlink r:id="rId14" w:history="1">
+        <w:r>
+          <w:rPr>
+            <w:rStyle w:val="a7"/>
+            <w:rFonts w:ascii="Helvetica" w:hAnsi="Helvetica" w:cs="Helvetica"/>
+            <w:color w:val="0066CC"/>
+            <w:sz w:val="28"/>
+            <w:szCs w:val="28"/>
+            <w:shd w:val="clear" w:color="auto" w:fill="FFFFFF"/>
+          </w:rPr>
+          <w:t>http://www.cdt-gxi.com</w:t>
+        </w:r>
+      </w:hyperlink>
+      <w:r>
+        <w:rPr>
+          <w:sz w:val="28"/>
+          <w:szCs w:val="28"/>
+        </w:rPr>
+        <w:t xml:space="preserve"> </w:t>
+      </w:r>
+      <w:r>
+        <w:rPr>
+          <w:rFonts w:hint="eastAsia"/>
+          <w:sz w:val="28"/>
+          <w:szCs w:val="28"/>
+        </w:rPr>
+        <w:t>广西南宁</w:t>
+      </w:r>
+      <w:bookmarkEnd w:id="14"/>
+      <w:bookmarkEnd w:id="15"/>
+    </w:p>
+    <w:p>
+      <w:pPr>
+        <w:rPr>
+          <w:rFonts w:ascii="Helvetica" w:hAnsi="Helvetica" w:cs="Helvetica"/>
+          <w:color w:val="33353C"/>
+          <w:szCs w:val="21"/>
+          <w:shd w:val="clear" w:color="auto" w:fill="FFFFFF"/>
+        </w:rPr>
+      </w:pPr>
+      <w:r>
+        <w:tab/>
+      </w:r>
+      <w:r>
+        <w:rPr>
+          <w:rFonts w:ascii="Helvetica" w:hAnsi="Helvetica" w:cs="Helvetica"/>
+          <w:color w:val="33353C"/>
+          <w:szCs w:val="21"/>
+          <w:shd w:val="clear" w:color="auto" w:fill="FFFFFF"/>
+        </w:rPr>
+        <w:t>广西桂冠电力股份有限公司主要投资建设、经营以电力生产、销售为主业的电力能源项目</w:t>
+      </w:r>
+      <w:r>
+        <w:rPr>
+          <w:rFonts w:ascii="Helvetica" w:hAnsi="Helvetica" w:cs="Helvetica"/>
+          <w:color w:val="33353C"/>
+          <w:szCs w:val="21"/>
+          <w:shd w:val="clear" w:color="auto" w:fill="FFFFFF"/>
+        </w:rPr>
+        <w:t>,</w:t>
+      </w:r>
+      <w:r>
+        <w:rPr>
+          <w:rFonts w:ascii="Helvetica" w:hAnsi="Helvetica" w:cs="Helvetica"/>
+          <w:color w:val="33353C"/>
+          <w:szCs w:val="21"/>
+          <w:shd w:val="clear" w:color="auto" w:fill="FFFFFF"/>
+        </w:rPr>
+        <w:t>业务包括水力发电、火力发电和风力发电、售电等</w:t>
+      </w:r>
+      <w:r>
+        <w:rPr>
+          <w:rFonts w:ascii="Helvetica" w:hAnsi="Helvetica" w:cs="Helvetica"/>
+          <w:color w:val="33353C"/>
+          <w:szCs w:val="21"/>
+          <w:shd w:val="clear" w:color="auto" w:fill="FFFFFF"/>
+        </w:rPr>
+        <w:t>;</w:t>
+      </w:r>
+      <w:r>
+        <w:rPr>
+          <w:rFonts w:ascii="Helvetica" w:hAnsi="Helvetica" w:cs="Helvetica"/>
+          <w:b/>
+          <w:bCs/>
+          <w:color w:val="33353C"/>
+          <w:szCs w:val="21"/>
+          <w:shd w:val="clear" w:color="auto" w:fill="FFFFFF"/>
+        </w:rPr>
+        <w:t>公司发电并通过销售取得收人是公司当前的核心业务</w:t>
+      </w:r>
+      <w:r>
+        <w:rPr>
+          <w:rFonts w:ascii="Helvetica" w:hAnsi="Helvetica" w:cs="Helvetica"/>
+          <w:color w:val="33353C"/>
+          <w:szCs w:val="21"/>
+          <w:shd w:val="clear" w:color="auto" w:fill="FFFFFF"/>
+        </w:rPr>
+        <w:t>。目前水电站的生产管理处国内同行业先进水平。</w:t>
+      </w:r>
+    </w:p>
+    <w:p/>
+    <w:p/>
+    <w:p/>
+    <w:p/>
+    <w:p/>
+    <w:p/>
+    <w:p/>
+    <w:p/>
+    <w:p/>
+    <w:p/>
+    <w:p/>
+    <w:p/>
+    <w:p/>
+    <w:p/>
+    <w:p/>
+    <w:p/>
+    <w:p/>
+    <w:p/>
+    <w:p/>
+    <w:p/>
+    <w:p/>
+    <w:p/>
+    <w:p/>
+    <w:p/>
+    <w:p/>
+    <w:p/>
+    <w:p/>
+    <w:p/>
+    <w:p/>
+    <w:p/>
+    <w:p/>
     <w:sectPr>
       <w:pgSz w:w="11906" w:h="16838"/>
       <w:pgMar w:top="1440" w:right="1800" w:bottom="1440" w:left="1800" w:header="851" w:footer="992" w:gutter="0"/>
@@ -112,6 +2984,44 @@
     </w:sectPr>
   </w:body>
 </w:document>
+</file>
+
+<file path=word/endnotes.xml><?xml version="1.0" encoding="utf-8"?>
+<w:endnotes xmlns:wpc="http://schemas.microsoft.com/office/word/2010/wordprocessingCanvas" xmlns:cx="http://schemas.microsoft.com/office/drawing/2014/chartex" xmlns:cx1="http://schemas.microsoft.com/office/drawing/2015/9/8/chartex" xmlns:cx2="http://schemas.microsoft.com/office/drawing/2015/10/21/chartex" xmlns:cx3="http://schemas.microsoft.com/office/drawing/2016/5/9/chartex" xmlns:cx4="http://schemas.microsoft.com/office/drawing/2016/5/10/chartex" xmlns:cx5="http://schemas.microsoft.com/office/drawing/2016/5/11/chartex" xmlns:cx6="http://schemas.microsoft.com/office/drawing/2016/5/12/chartex" xmlns:cx7="http://schemas.microsoft.com/office/drawing/2016/5/13/chartex" xmlns:cx8="http://schemas.microsoft.com/office/drawing/2016/5/14/chartex" xmlns:mc="http://schemas.openxmlformats.org/markup-compatibility/2006" xmlns:aink="http://schemas.microsoft.com/office/drawing/2016/ink" xmlns:am3d="http://schemas.microsoft.com/office/drawing/2017/model3d" xmlns:o="urn:schemas-microsoft-com:office:office" xmlns:r="http://schemas.openxmlformats.org/officeDocument/2006/relationships" xmlns:m="http://schemas.openxmlformats.org/officeDocument/2006/math" xmlns:v="urn:schemas-microsoft-com:vml" xmlns:wp14="http://schemas.microsoft.com/office/word/2010/wordprocessingDrawing" xmlns:wp="http://schemas.openxmlformats.org/drawingml/2006/wordprocessingDrawing" xmlns:w10="urn:schemas-microsoft-com:office:word" xmlns:w="http://schemas.openxmlformats.org/wordprocessingml/2006/main" xmlns:w14="http://schemas.microsoft.com/office/word/2010/wordml" xmlns:w15="http://schemas.microsoft.com/office/word/2012/wordml" xmlns:w16cex="http://schemas.microsoft.com/office/word/2018/wordml/cex" xmlns:w16cid="http://schemas.microsoft.com/office/word/2016/wordml/cid" xmlns:w16="http://schemas.microsoft.com/office/word/2018/wordml" xmlns:w16sdtdh="http://schemas.microsoft.com/office/word/2020/wordml/sdtdatahash" xmlns:w16se="http://schemas.microsoft.com/office/word/2015/wordml/symex" xmlns:wpg="http://schemas.microsoft.com/office/word/2010/wordprocessingGroup" xmlns:wpi="http://schemas.microsoft.com/office/word/2010/wordprocessingInk" xmlns:wne="http://schemas.microsoft.com/office/word/2006/wordml" xmlns:wps="http://schemas.microsoft.com/office/word/2010/wordprocessingShape" mc:Ignorable="w14 w15 w16se w16cid w16 w16cex w16sdtdh wp14">
+  <w:endnote w:type="separator" w:id="-1">
+    <w:p>
+      <w:r>
+        <w:separator/>
+      </w:r>
+    </w:p>
+  </w:endnote>
+  <w:endnote w:type="continuationSeparator" w:id="0">
+    <w:p>
+      <w:r>
+        <w:continuationSeparator/>
+      </w:r>
+    </w:p>
+  </w:endnote>
+</w:endnotes>
+</file>
+
+<file path=word/footnotes.xml><?xml version="1.0" encoding="utf-8"?>
+<w:footnotes xmlns:wpc="http://schemas.microsoft.com/office/word/2010/wordprocessingCanvas" xmlns:cx="http://schemas.microsoft.com/office/drawing/2014/chartex" xmlns:cx1="http://schemas.microsoft.com/office/drawing/2015/9/8/chartex" xmlns:cx2="http://schemas.microsoft.com/office/drawing/2015/10/21/chartex" xmlns:cx3="http://schemas.microsoft.com/office/drawing/2016/5/9/chartex" xmlns:cx4="http://schemas.microsoft.com/office/drawing/2016/5/10/chartex" xmlns:cx5="http://schemas.microsoft.com/office/drawing/2016/5/11/chartex" xmlns:cx6="http://schemas.microsoft.com/office/drawing/2016/5/12/chartex" xmlns:cx7="http://schemas.microsoft.com/office/drawing/2016/5/13/chartex" xmlns:cx8="http://schemas.microsoft.com/office/drawing/2016/5/14/chartex" xmlns:mc="http://schemas.openxmlformats.org/markup-compatibility/2006" xmlns:aink="http://schemas.microsoft.com/office/drawing/2016/ink" xmlns:am3d="http://schemas.microsoft.com/office/drawing/2017/model3d" xmlns:o="urn:schemas-microsoft-com:office:office" xmlns:r="http://schemas.openxmlformats.org/officeDocument/2006/relationships" xmlns:m="http://schemas.openxmlformats.org/officeDocument/2006/math" xmlns:v="urn:schemas-microsoft-com:vml" xmlns:wp14="http://schemas.microsoft.com/office/word/2010/wordprocessingDrawing" xmlns:wp="http://schemas.openxmlformats.org/drawingml/2006/wordprocessingDrawing" xmlns:w10="urn:schemas-microsoft-com:office:word" xmlns:w="http://schemas.openxmlformats.org/wordprocessingml/2006/main" xmlns:w14="http://schemas.microsoft.com/office/word/2010/wordml" xmlns:w15="http://schemas.microsoft.com/office/word/2012/wordml" xmlns:w16cex="http://schemas.microsoft.com/office/word/2018/wordml/cex" xmlns:w16cid="http://schemas.microsoft.com/office/word/2016/wordml/cid" xmlns:w16="http://schemas.microsoft.com/office/word/2018/wordml" xmlns:w16sdtdh="http://schemas.microsoft.com/office/word/2020/wordml/sdtdatahash" xmlns:w16se="http://schemas.microsoft.com/office/word/2015/wordml/symex" xmlns:wpg="http://schemas.microsoft.com/office/word/2010/wordprocessingGroup" xmlns:wpi="http://schemas.microsoft.com/office/word/2010/wordprocessingInk" xmlns:wne="http://schemas.microsoft.com/office/word/2006/wordml" xmlns:wps="http://schemas.microsoft.com/office/word/2010/wordprocessingShape" mc:Ignorable="w14 w15 w16se w16cid w16 w16cex w16sdtdh wp14">
+  <w:footnote w:type="separator" w:id="-1">
+    <w:p>
+      <w:r>
+        <w:separator/>
+      </w:r>
+    </w:p>
+  </w:footnote>
+  <w:footnote w:type="continuationSeparator" w:id="0">
+    <w:p>
+      <w:r>
+        <w:continuationSeparator/>
+      </w:r>
+    </w:p>
+  </w:footnote>
+</w:footnotes>
 </file>
 
 <file path=word/styles.xml><?xml version="1.0" encoding="utf-8"?>
@@ -536,6 +3446,29 @@
       <w:szCs w:val="44"/>
     </w:rPr>
   </w:style>
+  <w:style w:type="paragraph" w:styleId="2">
+    <w:name w:val="heading 2"/>
+    <w:basedOn w:val="a"/>
+    <w:next w:val="a"/>
+    <w:link w:val="20"/>
+    <w:uiPriority w:val="9"/>
+    <w:unhideWhenUsed/>
+    <w:qFormat/>
+    <w:rsid w:val="003434D4"/>
+    <w:pPr>
+      <w:keepNext/>
+      <w:keepLines/>
+      <w:spacing w:before="260" w:after="260" w:line="416" w:lineRule="auto"/>
+      <w:outlineLvl w:val="1"/>
+    </w:pPr>
+    <w:rPr>
+      <w:rFonts w:asciiTheme="majorHAnsi" w:eastAsiaTheme="majorEastAsia" w:hAnsiTheme="majorHAnsi" w:cstheme="majorBidi"/>
+      <w:b/>
+      <w:bCs/>
+      <w:sz w:val="32"/>
+      <w:szCs w:val="32"/>
+    </w:rPr>
+  </w:style>
   <w:style w:type="character" w:default="1" w:styleId="a0">
     <w:name w:val="Default Paragraph Font"/>
     <w:uiPriority w:val="1"/>
@@ -599,6 +3532,120 @@
       <w:kern w:val="0"/>
       <w:sz w:val="32"/>
       <w:szCs w:val="32"/>
+    </w:rPr>
+  </w:style>
+  <w:style w:type="paragraph" w:styleId="a3">
+    <w:name w:val="header"/>
+    <w:basedOn w:val="a"/>
+    <w:link w:val="a4"/>
+    <w:uiPriority w:val="99"/>
+    <w:unhideWhenUsed/>
+    <w:rsid w:val="003434D4"/>
+    <w:pPr>
+      <w:pBdr>
+        <w:bottom w:val="single" w:sz="6" w:space="1" w:color="auto"/>
+      </w:pBdr>
+      <w:tabs>
+        <w:tab w:val="center" w:pos="4153"/>
+        <w:tab w:val="right" w:pos="8306"/>
+      </w:tabs>
+      <w:snapToGrid w:val="0"/>
+      <w:jc w:val="center"/>
+    </w:pPr>
+    <w:rPr>
+      <w:sz w:val="18"/>
+      <w:szCs w:val="18"/>
+    </w:rPr>
+  </w:style>
+  <w:style w:type="character" w:customStyle="1" w:styleId="a4">
+    <w:name w:val="页眉 字符"/>
+    <w:basedOn w:val="a0"/>
+    <w:link w:val="a3"/>
+    <w:uiPriority w:val="99"/>
+    <w:rsid w:val="003434D4"/>
+    <w:rPr>
+      <w:sz w:val="18"/>
+      <w:szCs w:val="18"/>
+    </w:rPr>
+  </w:style>
+  <w:style w:type="paragraph" w:styleId="a5">
+    <w:name w:val="footer"/>
+    <w:basedOn w:val="a"/>
+    <w:link w:val="a6"/>
+    <w:uiPriority w:val="99"/>
+    <w:unhideWhenUsed/>
+    <w:rsid w:val="003434D4"/>
+    <w:pPr>
+      <w:tabs>
+        <w:tab w:val="center" w:pos="4153"/>
+        <w:tab w:val="right" w:pos="8306"/>
+      </w:tabs>
+      <w:snapToGrid w:val="0"/>
+      <w:jc w:val="left"/>
+    </w:pPr>
+    <w:rPr>
+      <w:sz w:val="18"/>
+      <w:szCs w:val="18"/>
+    </w:rPr>
+  </w:style>
+  <w:style w:type="character" w:customStyle="1" w:styleId="a6">
+    <w:name w:val="页脚 字符"/>
+    <w:basedOn w:val="a0"/>
+    <w:link w:val="a5"/>
+    <w:uiPriority w:val="99"/>
+    <w:rsid w:val="003434D4"/>
+    <w:rPr>
+      <w:sz w:val="18"/>
+      <w:szCs w:val="18"/>
+    </w:rPr>
+  </w:style>
+  <w:style w:type="character" w:customStyle="1" w:styleId="20">
+    <w:name w:val="标题 2 字符"/>
+    <w:basedOn w:val="a0"/>
+    <w:link w:val="2"/>
+    <w:uiPriority w:val="9"/>
+    <w:rsid w:val="003434D4"/>
+    <w:rPr>
+      <w:rFonts w:asciiTheme="majorHAnsi" w:eastAsiaTheme="majorEastAsia" w:hAnsiTheme="majorHAnsi" w:cstheme="majorBidi"/>
+      <w:b/>
+      <w:bCs/>
+      <w:sz w:val="32"/>
+      <w:szCs w:val="32"/>
+    </w:rPr>
+  </w:style>
+  <w:style w:type="character" w:styleId="a7">
+    <w:name w:val="Hyperlink"/>
+    <w:basedOn w:val="a0"/>
+    <w:uiPriority w:val="99"/>
+    <w:unhideWhenUsed/>
+    <w:rsid w:val="003434D4"/>
+    <w:rPr>
+      <w:color w:val="0000FF"/>
+      <w:u w:val="single"/>
+    </w:rPr>
+  </w:style>
+  <w:style w:type="paragraph" w:styleId="TOC2">
+    <w:name w:val="toc 2"/>
+    <w:basedOn w:val="a"/>
+    <w:next w:val="a"/>
+    <w:autoRedefine/>
+    <w:uiPriority w:val="39"/>
+    <w:unhideWhenUsed/>
+    <w:rsid w:val="008A31FC"/>
+    <w:pPr>
+      <w:ind w:leftChars="200" w:left="420"/>
+    </w:pPr>
+  </w:style>
+  <w:style w:type="character" w:styleId="a8">
+    <w:name w:val="FollowedHyperlink"/>
+    <w:basedOn w:val="a0"/>
+    <w:uiPriority w:val="99"/>
+    <w:semiHidden/>
+    <w:unhideWhenUsed/>
+    <w:rsid w:val="00736D0B"/>
+    <w:rPr>
+      <w:color w:val="954F72" w:themeColor="followedHyperlink"/>
+      <w:u w:val="single"/>
     </w:rPr>
   </w:style>
 </w:styles>
